--- a/public/MODELO CONTRATO FIANZA COLECTIVA PERSONA NATURAL.docx
+++ b/public/MODELO CONTRATO FIANZA COLECTIVA PERSONA NATURAL.docx
@@ -24,22 +24,7 @@
           <w:b/>
           <w:bCs/>
         </w:rPr>
-        <w:t>{{</w:t>
-      </w:r>
-      <w:r>
-        <w:rPr>
-          <w:b/>
-          <w:bCs/>
-          <w:highlight w:val="yellow"/>
-        </w:rPr>
-        <w:t>NUMERO CONTRATO</w:t>
-      </w:r>
-      <w:r>
-        <w:rPr>
-          <w:b/>
-          <w:bCs/>
-        </w:rPr>
-        <w:t>}}</w:t>
+        <w:t>{{NUMERO_CONTRATO}}</w:t>
       </w:r>
     </w:p>
     <w:p>
@@ -251,9 +236,8 @@
           <w:b/>
           <w:bCs/>
           <w:color w:val="000000"/>
-          <w:highlight w:val="yellow"/>
-        </w:rPr>
-        <w:t>{{</w:t>
+        </w:rPr>
+        <w:t>{{NOMBRE_PERSONA_NATURAL}}</w:t>
       </w:r>
       <w:r>
         <w:rPr>
@@ -261,25 +245,6 @@
           <w:b/>
           <w:bCs/>
           <w:color w:val="000000"/>
-          <w:highlight w:val="yellow"/>
-        </w:rPr>
-        <w:t>NOMBRE PERSONA NATURAL</w:t>
-      </w:r>
-      <w:r>
-        <w:rPr>
-          <w:rFonts w:cs="Courier New"/>
-          <w:b/>
-          <w:bCs/>
-          <w:color w:val="000000"/>
-        </w:rPr>
-        <w:t>}}</w:t>
-      </w:r>
-      <w:r>
-        <w:rPr>
-          <w:rFonts w:cs="Courier New"/>
-          <w:b/>
-          <w:bCs/>
-          <w:color w:val="000000"/>
         </w:rPr>
         <w:t xml:space="preserve"> </w:t>
       </w:r>
@@ -297,16 +262,7 @@
         <w:t xml:space="preserve">la ciudad de </w:t>
       </w:r>
       <w:r>
-        <w:t>{{</w:t>
-      </w:r>
-      <w:r>
-        <w:rPr>
-          <w:highlight w:val="yellow"/>
-        </w:rPr>
-        <w:t>CIUDAD INMOBILIARIA</w:t>
-      </w:r>
-      <w:r>
-        <w:t>}}</w:t>
+        <w:t>{{CIUDAD_INMOBILIARIA}}</w:t>
       </w:r>
       <w:r>
         <w:t xml:space="preserve"> </w:t>
@@ -321,23 +277,7 @@
         <w:t xml:space="preserve"> No </w:t>
       </w:r>
       <w:r>
-        <w:t>{{</w:t>
-      </w:r>
-      <w:r>
-        <w:rPr>
-          <w:highlight w:val="yellow"/>
-        </w:rPr>
-        <w:t>CEDULA</w:t>
-      </w:r>
-      <w:r>
-        <w:t>}}</w:t>
-      </w:r>
-      <w:r>
-        <w:rPr>
-          <w:rFonts w:cs="Courier New"/>
-          <w:color w:val="000000"/>
-        </w:rPr>
-        <w:t xml:space="preserve">, </w:t>
+        <w:t xml:space="preserve">{{CEDULA}}, </w:t>
       </w:r>
       <w:r>
         <w:t>en su calidad de propietari</w:t>
@@ -360,16 +300,7 @@
         <w:t xml:space="preserve">e </w:t>
       </w:r>
       <w:r>
-        <w:t>{{</w:t>
-      </w:r>
-      <w:r>
-        <w:rPr>
-          <w:highlight w:val="yellow"/>
-        </w:rPr>
-        <w:t>CIUDAD INMOBILIARIA</w:t>
-      </w:r>
-      <w:r>
-        <w:t>}}</w:t>
+        <w:t>{{CIUDAD_INMOBILIARIA}}</w:t>
       </w:r>
       <w:r>
         <w:t>, la cual se adjunta y hace parte integral de este contrato y que para todos los efectos se denominará LA INMOBILIARIA.</w:t>
@@ -1675,26 +1606,13 @@
         <w:rPr>
           <w:spacing w:val="-1"/>
         </w:rPr>
-        <w:t xml:space="preserve">la ciudad de </w:t>
-      </w:r>
-      <w:r>
-        <w:rPr>
-          <w:spacing w:val="-1"/>
-        </w:rPr>
-        <w:t>{{</w:t>
-      </w:r>
-      <w:r>
-        <w:rPr>
-          <w:spacing w:val="-1"/>
-          <w:highlight w:val="yellow"/>
-        </w:rPr>
-        <w:t>CIUDAD INMOBILIARIA</w:t>
-      </w:r>
-      <w:r>
-        <w:rPr>
-          <w:spacing w:val="-1"/>
-        </w:rPr>
-        <w:t>}}</w:t>
+        <w:t>la ciudad de</w:t>
+      </w:r>
+      <w:r>
+        <w:rPr>
+          <w:spacing w:val="-1"/>
+        </w:rPr>
+        <w:t xml:space="preserve"> {{CIUDAD_INMOBILIARIA}}</w:t>
       </w:r>
       <w:r>
         <w:t>,</w:t>
@@ -4196,27 +4114,7 @@
         <w:rPr>
           <w:spacing w:val="-6"/>
         </w:rPr>
-        <w:t>{{</w:t>
-      </w:r>
-      <w:r>
-        <w:rPr>
-          <w:spacing w:val="-6"/>
-          <w:highlight w:val="yellow"/>
-        </w:rPr>
-        <w:t xml:space="preserve">TARIFA SEGÚN </w:t>
-      </w:r>
-      <w:r>
-        <w:rPr>
-          <w:spacing w:val="-6"/>
-          <w:highlight w:val="yellow"/>
-        </w:rPr>
-        <w:t>ZONA</w:t>
-      </w:r>
-      <w:r>
-        <w:rPr>
-          <w:spacing w:val="-6"/>
-        </w:rPr>
-        <w:t>}}</w:t>
+        <w:t>{{TARIFA_SEGUN_ZONA}}</w:t>
       </w:r>
       <w:r>
         <w:rPr>
@@ -4265,26 +4163,13 @@
         <w:rPr>
           <w:spacing w:val="-1"/>
         </w:rPr>
-        <w:t xml:space="preserve">la ciudad </w:t>
-      </w:r>
-      <w:r>
-        <w:rPr>
-          <w:spacing w:val="-1"/>
-        </w:rPr>
-        <w:t>{{</w:t>
-      </w:r>
-      <w:r>
-        <w:rPr>
-          <w:spacing w:val="-1"/>
-          <w:highlight w:val="yellow"/>
-        </w:rPr>
-        <w:t>CIUDAD INMOBILIARIA</w:t>
-      </w:r>
-      <w:r>
-        <w:rPr>
-          <w:spacing w:val="-1"/>
-        </w:rPr>
-        <w:t>}}</w:t>
+        <w:t>la ciudad</w:t>
+      </w:r>
+      <w:r>
+        <w:rPr>
+          <w:spacing w:val="-1"/>
+        </w:rPr>
+        <w:t xml:space="preserve"> {{CIUDAD_INMOBILIARIA}}</w:t>
       </w:r>
       <w:r>
         <w:rPr>
@@ -16885,69 +16770,7 @@
         <w:rPr>
           <w:rFonts w:ascii="Arial" w:hAnsi="Arial" w:cs="Arial"/>
         </w:rPr>
-        <w:t>{{</w:t>
-      </w:r>
-      <w:r>
-        <w:rPr>
-          <w:rFonts w:ascii="Arial" w:hAnsi="Arial" w:cs="Arial"/>
-          <w:highlight w:val="yellow"/>
-        </w:rPr>
-        <w:t>DIA LETRAS</w:t>
-      </w:r>
-      <w:r>
-        <w:rPr>
-          <w:rFonts w:ascii="Arial" w:hAnsi="Arial" w:cs="Arial"/>
-          <w:highlight w:val="yellow"/>
-        </w:rPr>
-        <w:t xml:space="preserve"> (</w:t>
-      </w:r>
-      <w:r>
-        <w:rPr>
-          <w:rFonts w:ascii="Arial" w:hAnsi="Arial" w:cs="Arial"/>
-          <w:highlight w:val="yellow"/>
-        </w:rPr>
-        <w:t>DIA NUMEROS</w:t>
-      </w:r>
-      <w:r>
-        <w:rPr>
-          <w:rFonts w:ascii="Arial" w:hAnsi="Arial" w:cs="Arial"/>
-          <w:highlight w:val="yellow"/>
-        </w:rPr>
-        <w:t xml:space="preserve">) </w:t>
-      </w:r>
-      <w:r>
-        <w:rPr>
-          <w:rFonts w:ascii="Arial" w:hAnsi="Arial" w:cs="Arial"/>
-          <w:highlight w:val="yellow"/>
-        </w:rPr>
-        <w:t>MES</w:t>
-      </w:r>
-      <w:r>
-        <w:rPr>
-          <w:rFonts w:ascii="Arial" w:hAnsi="Arial" w:cs="Arial"/>
-          <w:highlight w:val="yellow"/>
-        </w:rPr>
-        <w:t xml:space="preserve"> </w:t>
-      </w:r>
-      <w:r>
-        <w:rPr>
-          <w:rFonts w:ascii="Arial" w:hAnsi="Arial" w:cs="Arial"/>
-          <w:highlight w:val="yellow"/>
-        </w:rPr>
-        <w:t xml:space="preserve">de </w:t>
-      </w:r>
-      <w:r>
-        <w:rPr>
-          <w:rFonts w:ascii="Arial" w:hAnsi="Arial" w:cs="Arial"/>
-          <w:highlight w:val="yellow"/>
-        </w:rPr>
-        <w:t>AÑO</w:t>
-      </w:r>
-      <w:r>
-        <w:rPr>
-          <w:rFonts w:ascii="Arial" w:hAnsi="Arial" w:cs="Arial"/>
-        </w:rPr>
-        <w:t>}}</w:t>
+        <w:t>{{FECHA}}</w:t>
       </w:r>
       <w:r>
         <w:rPr>
@@ -17074,7 +16897,7 @@
           <w:sz w:val="21"/>
           <w:szCs w:val="21"/>
         </w:rPr>
-        <w:t xml:space="preserve">                  </w:t>
+        <w:t xml:space="preserve">             </w:t>
       </w:r>
       <w:proofErr w:type="gramStart"/>
       <w:r>
@@ -17083,7 +16906,7 @@
           <w:sz w:val="21"/>
           <w:szCs w:val="21"/>
         </w:rPr>
-        <w:t xml:space="preserve"> </w:t>
+        <w:t xml:space="preserve">   </w:t>
       </w:r>
       <w:r>
         <w:rPr>
@@ -17091,45 +16914,16 @@
           <w:sz w:val="21"/>
           <w:szCs w:val="21"/>
         </w:rPr>
-        <w:t xml:space="preserve"> </w:t>
-      </w:r>
+        <w:t>{</w:t>
+      </w:r>
+      <w:proofErr w:type="gramEnd"/>
       <w:r>
         <w:rPr>
           <w:rFonts w:ascii="Arial" w:hAnsi="Arial" w:cs="Arial"/>
           <w:sz w:val="21"/>
           <w:szCs w:val="21"/>
         </w:rPr>
-        <w:t xml:space="preserve"> </w:t>
-      </w:r>
-      <w:r>
-        <w:rPr>
-          <w:rFonts w:ascii="Arial" w:hAnsi="Arial" w:cs="Arial"/>
-          <w:sz w:val="21"/>
-          <w:szCs w:val="21"/>
-        </w:rPr>
-        <w:t>{</w:t>
-      </w:r>
-      <w:proofErr w:type="gramEnd"/>
-      <w:r>
-        <w:rPr>
-          <w:rFonts w:ascii="Arial" w:hAnsi="Arial" w:cs="Arial"/>
-          <w:sz w:val="21"/>
-          <w:szCs w:val="21"/>
-        </w:rPr>
-        <w:t>{</w:t>
-      </w:r>
-      <w:r>
-        <w:rPr>
-          <w:spacing w:val="-1"/>
-          <w:highlight w:val="yellow"/>
-        </w:rPr>
-        <w:t>NOMBRE REPRESENTANTE LEGAL</w:t>
-      </w:r>
-      <w:r>
-        <w:rPr>
-          <w:spacing w:val="-1"/>
-        </w:rPr>
-        <w:t>}}</w:t>
+        <w:t>{NOMBRE_REPRESENTANTE_LEGAL}}</w:t>
       </w:r>
     </w:p>
     <w:p>
@@ -17175,7 +16969,7 @@
           <w:sz w:val="21"/>
           <w:szCs w:val="21"/>
         </w:rPr>
-        <w:t xml:space="preserve">       </w:t>
+        <w:t xml:space="preserve">      </w:t>
       </w:r>
       <w:r>
         <w:rPr>
@@ -17183,7 +16977,7 @@
           <w:sz w:val="21"/>
           <w:szCs w:val="21"/>
         </w:rPr>
-        <w:t xml:space="preserve">   </w:t>
+        <w:t xml:space="preserve">  </w:t>
       </w:r>
       <w:r>
         <w:rPr>
@@ -17191,7 +16985,7 @@
           <w:sz w:val="21"/>
           <w:szCs w:val="21"/>
         </w:rPr>
-        <w:t xml:space="preserve">C.C. </w:t>
+        <w:t xml:space="preserve"> </w:t>
       </w:r>
       <w:r>
         <w:rPr>
@@ -17199,7 +16993,7 @@
           <w:sz w:val="21"/>
           <w:szCs w:val="21"/>
         </w:rPr>
-        <w:t>No</w:t>
+        <w:t xml:space="preserve">C.C. </w:t>
       </w:r>
       <w:r>
         <w:rPr>
@@ -17207,7 +17001,7 @@
           <w:sz w:val="21"/>
           <w:szCs w:val="21"/>
         </w:rPr>
-        <w:t xml:space="preserve"> </w:t>
+        <w:t>No</w:t>
       </w:r>
       <w:r>
         <w:rPr>
@@ -17215,48 +17009,15 @@
           <w:sz w:val="21"/>
           <w:szCs w:val="21"/>
         </w:rPr>
-        <w:t>{{</w:t>
-      </w:r>
-      <w:r>
-        <w:rPr>
-          <w:spacing w:val="-1"/>
-          <w:highlight w:val="yellow"/>
-        </w:rPr>
-        <w:t>CEDULA</w:t>
-      </w:r>
-      <w:r>
-        <w:rPr>
-          <w:spacing w:val="-1"/>
-          <w:highlight w:val="yellow"/>
-        </w:rPr>
-        <w:t xml:space="preserve"> </w:t>
-      </w:r>
-      <w:r>
-        <w:rPr>
-          <w:spacing w:val="-1"/>
-          <w:highlight w:val="yellow"/>
-        </w:rPr>
-        <w:t>REPRESENTANTE</w:t>
-      </w:r>
-      <w:r>
-        <w:rPr>
-          <w:spacing w:val="-1"/>
-          <w:highlight w:val="yellow"/>
-        </w:rPr>
-        <w:t xml:space="preserve"> </w:t>
-      </w:r>
-      <w:r>
-        <w:rPr>
-          <w:spacing w:val="-1"/>
-          <w:highlight w:val="yellow"/>
-        </w:rPr>
-        <w:t>LEGAL</w:t>
-      </w:r>
-      <w:r>
-        <w:rPr>
-          <w:spacing w:val="-1"/>
-        </w:rPr>
-        <w:t>}}</w:t>
+        <w:t xml:space="preserve"> </w:t>
+      </w:r>
+      <w:r>
+        <w:rPr>
+          <w:rFonts w:ascii="Arial" w:hAnsi="Arial" w:cs="Arial"/>
+          <w:sz w:val="21"/>
+          <w:szCs w:val="21"/>
+        </w:rPr>
+        <w:t>{{CEDULA_REPRESENTANTE_LEGAL}}</w:t>
       </w:r>
     </w:p>
     <w:p>
@@ -17295,7 +17056,7 @@
           <w:sz w:val="21"/>
           <w:szCs w:val="21"/>
         </w:rPr>
-        <w:t xml:space="preserve">                                        </w:t>
+        <w:t xml:space="preserve">                                    </w:t>
       </w:r>
       <w:r>
         <w:rPr>
@@ -17303,7 +17064,7 @@
           <w:sz w:val="21"/>
           <w:szCs w:val="21"/>
         </w:rPr>
-        <w:t xml:space="preserve">    </w:t>
+        <w:t>Representante</w:t>
       </w:r>
       <w:r>
         <w:rPr>
@@ -17311,7 +17072,7 @@
           <w:sz w:val="21"/>
           <w:szCs w:val="21"/>
         </w:rPr>
-        <w:t>Representante</w:t>
+        <w:t xml:space="preserve"> </w:t>
       </w:r>
       <w:r>
         <w:rPr>
@@ -17319,31 +17080,31 @@
           <w:sz w:val="21"/>
           <w:szCs w:val="21"/>
         </w:rPr>
-        <w:t xml:space="preserve"> </w:t>
-      </w:r>
+        <w:t>legal</w:t>
+      </w:r>
+    </w:p>
+    <w:p>
+      <w:pPr>
+        <w:ind w:right="283"/>
+        <w:rPr>
+          <w:rFonts w:ascii="Arial" w:hAnsi="Arial" w:cs="Arial"/>
+        </w:rPr>
+      </w:pPr>
       <w:r>
         <w:rPr>
           <w:rFonts w:ascii="Arial" w:hAnsi="Arial" w:cs="Arial"/>
           <w:sz w:val="21"/>
           <w:szCs w:val="21"/>
         </w:rPr>
-        <w:t>legal</w:t>
-      </w:r>
-    </w:p>
-    <w:p>
-      <w:pPr>
-        <w:ind w:right="283"/>
-        <w:rPr>
-          <w:rFonts w:ascii="Arial" w:hAnsi="Arial" w:cs="Arial"/>
-        </w:rPr>
-      </w:pPr>
+        <w:t xml:space="preserve">AFFI S.A.S.                              </w:t>
+      </w:r>
       <w:r>
         <w:rPr>
           <w:rFonts w:ascii="Arial" w:hAnsi="Arial" w:cs="Arial"/>
           <w:sz w:val="21"/>
           <w:szCs w:val="21"/>
         </w:rPr>
-        <w:t xml:space="preserve">AFFI S.A.S.                              </w:t>
+        <w:t xml:space="preserve"> </w:t>
       </w:r>
       <w:r>
         <w:rPr>
@@ -17351,7 +17112,7 @@
           <w:sz w:val="21"/>
           <w:szCs w:val="21"/>
         </w:rPr>
-        <w:t xml:space="preserve"> </w:t>
+        <w:t xml:space="preserve">                                 </w:t>
       </w:r>
       <w:r>
         <w:rPr>
@@ -17359,43 +17120,7 @@
           <w:sz w:val="21"/>
           <w:szCs w:val="21"/>
         </w:rPr>
-        <w:t xml:space="preserve">                                  </w:t>
-      </w:r>
-      <w:r>
-        <w:rPr>
-          <w:rFonts w:ascii="Arial" w:hAnsi="Arial" w:cs="Arial"/>
-          <w:sz w:val="21"/>
-          <w:szCs w:val="21"/>
-        </w:rPr>
-        <w:t xml:space="preserve">   </w:t>
-      </w:r>
-      <w:r>
-        <w:rPr>
-          <w:rFonts w:ascii="Arial" w:hAnsi="Arial" w:cs="Arial"/>
-          <w:sz w:val="21"/>
-          <w:szCs w:val="21"/>
-        </w:rPr>
-        <w:t>{{</w:t>
-      </w:r>
-      <w:r>
-        <w:rPr>
-          <w:rFonts w:ascii="Arial" w:eastAsia="Arial" w:hAnsi="Arial" w:cs="Arial"/>
-          <w:highlight w:val="yellow"/>
-        </w:rPr>
-        <w:t>NOMBRE ESTABLECIMIENTO COMER</w:t>
-      </w:r>
-      <w:r>
-        <w:rPr>
-          <w:rFonts w:ascii="Arial" w:eastAsia="Arial" w:hAnsi="Arial" w:cs="Arial"/>
-          <w:highlight w:val="yellow"/>
-        </w:rPr>
-        <w:t>CIO</w:t>
-      </w:r>
-      <w:r>
-        <w:rPr>
-          <w:rFonts w:ascii="Arial" w:eastAsia="Arial" w:hAnsi="Arial" w:cs="Arial"/>
-        </w:rPr>
-        <w:t>}}</w:t>
+        <w:t>{{NOMBRE_ESTABLECIMIENTO_COMERCIO}}</w:t>
       </w:r>
     </w:p>
     <w:p>
@@ -18991,19 +18716,17 @@
 </file>
 
 <file path=customXml/item1.xml><?xml version="1.0" encoding="utf-8"?>
-<b:Sources xmlns:b="http://schemas.openxmlformats.org/officeDocument/2006/bibliography" xmlns="http://schemas.openxmlformats.org/officeDocument/2006/bibliography" SelectedStyle="\APASixthEditionOfficeOnline.xsl" StyleName="APA" Version="6"/>
+<p:properties xmlns:p="http://schemas.microsoft.com/office/2006/metadata/properties" xmlns:xsi="http://www.w3.org/2001/XMLSchema-instance" xmlns:pc="http://schemas.microsoft.com/office/infopath/2007/PartnerControls">
+  <documentManagement>
+    <_activity xmlns="40fa8b28-9662-4cba-94ae-32659baab52b" xsi:nil="true"/>
+    <MigrationWizId xmlns="40fa8b28-9662-4cba-94ae-32659baab52b" xsi:nil="true"/>
+    <MigrationWizIdPermissions xmlns="40fa8b28-9662-4cba-94ae-32659baab52b" xsi:nil="true"/>
+    <MigrationWizIdVersion xmlns="40fa8b28-9662-4cba-94ae-32659baab52b" xsi:nil="true"/>
+  </documentManagement>
+</p:properties>
 </file>
 
 <file path=customXml/item2.xml><?xml version="1.0" encoding="utf-8"?>
-<?mso-contentType ?>
-<FormTemplates xmlns="http://schemas.microsoft.com/sharepoint/v3/contenttype/forms">
-  <Display>DocumentLibraryForm</Display>
-  <Edit>DocumentLibraryForm</Edit>
-  <New>DocumentLibraryForm</New>
-</FormTemplates>
-</file>
-
-<file path=customXml/item3.xml><?xml version="1.0" encoding="utf-8"?>
 <ct:contentTypeSchema xmlns:ct="http://schemas.microsoft.com/office/2006/metadata/contentType" xmlns:ma="http://schemas.microsoft.com/office/2006/metadata/properties/metaAttributes" ct:_="" ma:_="" ma:contentTypeName="Document" ma:contentTypeID="0x010100DEBF2CF85FA92645B9BF7A2151FF6C6C" ma:contentTypeVersion="14" ma:contentTypeDescription="Create a new document." ma:contentTypeScope="" ma:versionID="7cf1eec6261211fc6be445cb80d045d0">
   <xsd:schema xmlns:xsd="http://www.w3.org/2001/XMLSchema" xmlns:xs="http://www.w3.org/2001/XMLSchema" xmlns:p="http://schemas.microsoft.com/office/2006/metadata/properties" xmlns:ns3="40fa8b28-9662-4cba-94ae-32659baab52b" targetNamespace="http://schemas.microsoft.com/office/2006/metadata/properties" ma:root="true" ma:fieldsID="736c7313ba0a76f39146921027c83a4e" ns3:_="">
     <xsd:import namespace="40fa8b28-9662-4cba-94ae-32659baab52b"/>
@@ -19209,34 +18932,30 @@
 </ct:contentTypeSchema>
 </file>
 
+<file path=customXml/item3.xml><?xml version="1.0" encoding="utf-8"?>
+<?mso-contentType ?>
+<FormTemplates xmlns="http://schemas.microsoft.com/sharepoint/v3/contenttype/forms">
+  <Display>DocumentLibraryForm</Display>
+  <Edit>DocumentLibraryForm</Edit>
+  <New>DocumentLibraryForm</New>
+</FormTemplates>
+</file>
+
 <file path=customXml/item4.xml><?xml version="1.0" encoding="utf-8"?>
-<p:properties xmlns:p="http://schemas.microsoft.com/office/2006/metadata/properties" xmlns:xsi="http://www.w3.org/2001/XMLSchema-instance" xmlns:pc="http://schemas.microsoft.com/office/infopath/2007/PartnerControls">
-  <documentManagement>
-    <_activity xmlns="40fa8b28-9662-4cba-94ae-32659baab52b" xsi:nil="true"/>
-    <MigrationWizId xmlns="40fa8b28-9662-4cba-94ae-32659baab52b" xsi:nil="true"/>
-    <MigrationWizIdPermissions xmlns="40fa8b28-9662-4cba-94ae-32659baab52b" xsi:nil="true"/>
-    <MigrationWizIdVersion xmlns="40fa8b28-9662-4cba-94ae-32659baab52b" xsi:nil="true"/>
-  </documentManagement>
-</p:properties>
+<b:Sources xmlns:b="http://schemas.openxmlformats.org/officeDocument/2006/bibliography" xmlns="http://schemas.openxmlformats.org/officeDocument/2006/bibliography" SelectedStyle="\APASixthEditionOfficeOnline.xsl" StyleName="APA" Version="6"/>
 </file>
 
 <file path=customXml/itemProps1.xml><?xml version="1.0" encoding="utf-8"?>
-<ds:datastoreItem xmlns:ds="http://schemas.openxmlformats.org/officeDocument/2006/customXml" ds:itemID="{1BC67B8E-E7CA-4D98-AF25-608AF385B00D}">
+<ds:datastoreItem xmlns:ds="http://schemas.openxmlformats.org/officeDocument/2006/customXml" ds:itemID="{255E38DE-00CD-4116-931D-735E316A9F3D}">
   <ds:schemaRefs>
-    <ds:schemaRef ds:uri="http://schemas.openxmlformats.org/officeDocument/2006/bibliography"/>
+    <ds:schemaRef ds:uri="http://schemas.microsoft.com/office/2006/metadata/properties"/>
+    <ds:schemaRef ds:uri="http://schemas.microsoft.com/office/infopath/2007/PartnerControls"/>
+    <ds:schemaRef ds:uri="40fa8b28-9662-4cba-94ae-32659baab52b"/>
   </ds:schemaRefs>
 </ds:datastoreItem>
 </file>
 
 <file path=customXml/itemProps2.xml><?xml version="1.0" encoding="utf-8"?>
-<ds:datastoreItem xmlns:ds="http://schemas.openxmlformats.org/officeDocument/2006/customXml" ds:itemID="{40EAEEC7-23D9-466F-B598-8A29EDFDAE82}">
-  <ds:schemaRefs>
-    <ds:schemaRef ds:uri="http://schemas.microsoft.com/sharepoint/v3/contenttype/forms"/>
-  </ds:schemaRefs>
-</ds:datastoreItem>
-</file>
-
-<file path=customXml/itemProps3.xml><?xml version="1.0" encoding="utf-8"?>
 <ds:datastoreItem xmlns:ds="http://schemas.openxmlformats.org/officeDocument/2006/customXml" ds:itemID="{BDB7569F-9383-40F5-9D8E-F9CCBCD345F5}">
   <ds:schemaRefs>
     <ds:schemaRef ds:uri="http://schemas.microsoft.com/office/2006/metadata/contentType"/>
@@ -19254,12 +18973,18 @@
 </ds:datastoreItem>
 </file>
 
+<file path=customXml/itemProps3.xml><?xml version="1.0" encoding="utf-8"?>
+<ds:datastoreItem xmlns:ds="http://schemas.openxmlformats.org/officeDocument/2006/customXml" ds:itemID="{40EAEEC7-23D9-466F-B598-8A29EDFDAE82}">
+  <ds:schemaRefs>
+    <ds:schemaRef ds:uri="http://schemas.microsoft.com/sharepoint/v3/contenttype/forms"/>
+  </ds:schemaRefs>
+</ds:datastoreItem>
+</file>
+
 <file path=customXml/itemProps4.xml><?xml version="1.0" encoding="utf-8"?>
-<ds:datastoreItem xmlns:ds="http://schemas.openxmlformats.org/officeDocument/2006/customXml" ds:itemID="{255E38DE-00CD-4116-931D-735E316A9F3D}">
+<ds:datastoreItem xmlns:ds="http://schemas.openxmlformats.org/officeDocument/2006/customXml" ds:itemID="{1BC67B8E-E7CA-4D98-AF25-608AF385B00D}">
   <ds:schemaRefs>
-    <ds:schemaRef ds:uri="http://schemas.microsoft.com/office/2006/metadata/properties"/>
-    <ds:schemaRef ds:uri="http://schemas.microsoft.com/office/infopath/2007/PartnerControls"/>
-    <ds:schemaRef ds:uri="40fa8b28-9662-4cba-94ae-32659baab52b"/>
+    <ds:schemaRef ds:uri="http://schemas.openxmlformats.org/officeDocument/2006/bibliography"/>
   </ds:schemaRefs>
 </ds:datastoreItem>
 </file>
--- a/public/MODELO CONTRATO FIANZA COLECTIVA PERSONA NATURAL.docx
+++ b/public/MODELO CONTRATO FIANZA COLECTIVA PERSONA NATURAL.docx
@@ -62,71 +62,35 @@
           <w:sz w:val="22"/>
           <w:szCs w:val="22"/>
         </w:rPr>
-        <w:t xml:space="preserve">AFFI S.A.S. sociedad legalmente constituida mediante escritura pública No. 2791 del 14 de octubre de 2005, otorgada en la Notaría 15 del Círculo de Cali, debidamente registrada en la Cámara de Comercio de esta ciudad el pasado 03 de noviembre de 2005, bajo el No. 12392 del libro IX, con domicilio principal en la ciudad de Cali, representada legalmente por CESAR AUGUSTO TEZNA CASTAÑO, persona mayor de edad, domiciliada y residente en Cali, </w:t>
-      </w:r>
-      <w:proofErr w:type="spellStart"/>
-      <w:r>
-        <w:rPr>
-          <w:rFonts w:ascii="Arial" w:hAnsi="Arial" w:cs="Arial"/>
-          <w:sz w:val="22"/>
-          <w:szCs w:val="22"/>
-        </w:rPr>
-        <w:t>identiﬁcada</w:t>
-      </w:r>
-      <w:proofErr w:type="spellEnd"/>
-      <w:r>
-        <w:rPr>
-          <w:rFonts w:ascii="Arial" w:hAnsi="Arial" w:cs="Arial"/>
-          <w:sz w:val="22"/>
-          <w:szCs w:val="22"/>
-        </w:rPr>
-        <w:t xml:space="preserve"> con la C.C. No. 94.492.994 expedida en Cali, entidad que en lo sucesivo se denominará LA AFIANZADORA.</w:t>
-      </w:r>
-    </w:p>
-    <w:p>
-      <w:pPr>
-        <w:jc w:val="both"/>
-        <w:rPr>
-          <w:rFonts w:ascii="Arial" w:hAnsi="Arial" w:cs="Arial"/>
-          <w:sz w:val="22"/>
-          <w:szCs w:val="22"/>
-        </w:rPr>
-      </w:pPr>
-    </w:p>
-    <w:p>
-      <w:pPr>
-        <w:jc w:val="both"/>
-        <w:rPr>
-          <w:rFonts w:ascii="Arial" w:hAnsi="Arial" w:cs="Arial"/>
-          <w:sz w:val="22"/>
-          <w:szCs w:val="22"/>
-        </w:rPr>
-      </w:pPr>
-      <w:r>
-        <w:rPr>
-          <w:rFonts w:ascii="Arial" w:hAnsi="Arial" w:cs="Arial"/>
-          <w:sz w:val="22"/>
-          <w:szCs w:val="22"/>
-        </w:rPr>
-        <w:t xml:space="preserve">{{NOMBRE_PERSONA_NATURAL}} persona natural con establecimiento de comercio legalmente constituida con domicilio en la ciudad de {{CIUDAD_INMOBILIARIA}} con la CC No {{CEDULA}}, en su calidad de propietaria de establecimiento de comercio que se acredita con </w:t>
-      </w:r>
-      <w:proofErr w:type="spellStart"/>
-      <w:r>
-        <w:rPr>
-          <w:rFonts w:ascii="Arial" w:hAnsi="Arial" w:cs="Arial"/>
-          <w:sz w:val="22"/>
-          <w:szCs w:val="22"/>
-        </w:rPr>
-        <w:t>certiﬁcación</w:t>
-      </w:r>
-      <w:proofErr w:type="spellEnd"/>
-      <w:r>
-        <w:rPr>
-          <w:rFonts w:ascii="Arial" w:hAnsi="Arial" w:cs="Arial"/>
-          <w:sz w:val="22"/>
-          <w:szCs w:val="22"/>
-        </w:rPr>
-        <w:t xml:space="preserve"> expedida por la Cámara de Comercio de {{CIUDAD_INMOBILIARIA}}, la cual se adjunta y hace parte integral de este contrato y que para todos los efectos se denominará LA INMOBILIARIA.</w:t>
+        <w:t>AFFI S.A.S. sociedad legalmente constituida mediante escritura pública No. 2791 del 14 de octubre de 2005, otorgada en la Notaría 15 del Círculo de Cali, debidamente registrada en la Cámara de Comercio de esta ciudad el pasado 03 de noviembre de 2005, bajo el No. 12392 del libro IX, con domicilio principal en la ciudad de Cali, representada legalmente por CESAR AUGUSTO TEZNA CASTAÑO, persona mayor de edad, domiciliada y residente en Cali, identiﬁcada con la C.C. No. 94.492.994 expedida en Cali, entidad que en lo sucesivo se denominará LA AFIANZADORA.</w:t>
+      </w:r>
+    </w:p>
+    <w:p>
+      <w:pPr>
+        <w:jc w:val="both"/>
+        <w:rPr>
+          <w:rFonts w:ascii="Arial" w:hAnsi="Arial" w:cs="Arial"/>
+          <w:sz w:val="22"/>
+          <w:szCs w:val="22"/>
+        </w:rPr>
+      </w:pPr>
+    </w:p>
+    <w:p>
+      <w:pPr>
+        <w:jc w:val="both"/>
+        <w:rPr>
+          <w:rFonts w:ascii="Arial" w:hAnsi="Arial" w:cs="Arial"/>
+          <w:sz w:val="22"/>
+          <w:szCs w:val="22"/>
+        </w:rPr>
+      </w:pPr>
+      <w:r>
+        <w:rPr>
+          <w:rFonts w:ascii="Arial" w:hAnsi="Arial" w:cs="Arial"/>
+          <w:sz w:val="22"/>
+          <w:szCs w:val="22"/>
+        </w:rPr>
+        <w:t>{{NOMBRE_PERSONA_NATURAL}} persona natural con establecimiento de comercio legalmente constituida con domicilio en la ciudad de {{CIUDAD_INMOBILIARIA}} con la CC No {{CEDULA}}, en su calidad de propietaria de establecimiento de comercio que se acredita con certiﬁcación expedida por la Cámara de Comercio de {{CIUDAD_INMOBILIARIA}}, la cual se adjunta y hace parte integral de este contrato y que para todos los efectos se denominará LA INMOBILIARIA.</w:t>
       </w:r>
     </w:p>
     <w:p>
@@ -172,25 +136,7 @@
           <w:sz w:val="22"/>
           <w:szCs w:val="22"/>
         </w:rPr>
-        <w:t xml:space="preserve">Se entenderán como terceros en este contrato todas las personas naturales o jurídicas que tengan la condición de ARRENDATARIOS y consecuentes DEUDORES de LA SOCIEDAD INMOBILIARIA, por concepto de todas las obligaciones derivadas de los contratos de arrendamiento que son objeto del presente contrato de </w:t>
-      </w:r>
-      <w:proofErr w:type="spellStart"/>
-      <w:r>
-        <w:rPr>
-          <w:rFonts w:ascii="Arial" w:hAnsi="Arial" w:cs="Arial"/>
-          <w:sz w:val="22"/>
-          <w:szCs w:val="22"/>
-        </w:rPr>
-        <w:t>ﬁanza</w:t>
-      </w:r>
-      <w:proofErr w:type="spellEnd"/>
-      <w:r>
-        <w:rPr>
-          <w:rFonts w:ascii="Arial" w:hAnsi="Arial" w:cs="Arial"/>
-          <w:sz w:val="22"/>
-          <w:szCs w:val="22"/>
-        </w:rPr>
-        <w:t>. Cada vez que LA SOCIEDAD INMOBILIARIA ingrese nuevos contratos al CONTRATO DE FIANZA COLECTIVO mediante los medios electrónicos que para tal hecho disponga AFFI S.A.S., estos contratos se regirán por este contrato de fianza, el acta de resultados y el REGLAMENTO DE CONDICIONES GENERALES DEL SERVICIO DE FIANZA DE AFFI S.A.S. vigente para ese momento y comunicado a LA SOCIEDAD INMOBILIARIA. Y esos terceros que se incluyan en dicho contrato de arrendamiento serán los afianzados por AFFI S.A.S.</w:t>
+        <w:t>Se entenderán como terceros en este contrato todas las personas naturales o jurídicas que tengan la condición de ARRENDATARIOS y consecuentes DEUDORES de LA SOCIEDAD INMOBILIARIA, por concepto de todas las obligaciones derivadas de los contratos de arrendamiento que son objeto del presente contrato de ﬁanza. Cada vez que LA SOCIEDAD INMOBILIARIA ingrese nuevos contratos al CONTRATO DE FIANZA COLECTIVO mediante los medios electrónicos que para tal hecho disponga AFFI S.A.S., estos contratos se regirán por este contrato de fianza, el acta de resultados y el REGLAMENTO DE CONDICIONES GENERALES DEL SERVICIO DE FIANZA DE AFFI S.A.S. vigente para ese momento y comunicado a LA SOCIEDAD INMOBILIARIA. Y esos terceros que se incluyan en dicho contrato de arrendamiento serán los afianzados por AFFI S.A.S.</w:t>
       </w:r>
     </w:p>
     <w:p>
@@ -311,135 +257,63 @@
           <w:sz w:val="22"/>
           <w:szCs w:val="22"/>
         </w:rPr>
-        <w:t xml:space="preserve">SEGUNDA. Limitación de la Fianza. - La limitación de la </w:t>
-      </w:r>
-      <w:proofErr w:type="spellStart"/>
-      <w:r>
-        <w:rPr>
-          <w:rFonts w:ascii="Arial" w:hAnsi="Arial" w:cs="Arial"/>
-          <w:sz w:val="22"/>
-          <w:szCs w:val="22"/>
-        </w:rPr>
-        <w:t>ﬁanza</w:t>
-      </w:r>
-      <w:proofErr w:type="spellEnd"/>
-      <w:r>
-        <w:rPr>
-          <w:rFonts w:ascii="Arial" w:hAnsi="Arial" w:cs="Arial"/>
-          <w:sz w:val="22"/>
-          <w:szCs w:val="22"/>
-        </w:rPr>
-        <w:t xml:space="preserve"> del presente contrato se sujetará a lo establecido en el ACTA DE RESULTADO o hasta tanto se obtenga la restitución real y material del inmueble, en todo caso se establece que tanto para inmuebles destinados para VIVIENDA cómo comercial no podrá exceder los TREINTA Y SEIS (36) MESES consecutivos contados a partir del momento del aviso de incumplimiento</w:t>
-      </w:r>
-    </w:p>
-    <w:p>
-      <w:pPr>
-        <w:jc w:val="both"/>
-        <w:rPr>
-          <w:rFonts w:ascii="Arial" w:hAnsi="Arial" w:cs="Arial"/>
-          <w:sz w:val="22"/>
-          <w:szCs w:val="22"/>
-        </w:rPr>
-      </w:pPr>
-    </w:p>
-    <w:p>
-      <w:pPr>
-        <w:jc w:val="both"/>
-        <w:rPr>
-          <w:rFonts w:ascii="Arial" w:hAnsi="Arial" w:cs="Arial"/>
-          <w:sz w:val="22"/>
-          <w:szCs w:val="22"/>
-        </w:rPr>
-      </w:pPr>
-      <w:r>
-        <w:rPr>
-          <w:rFonts w:ascii="Arial" w:hAnsi="Arial" w:cs="Arial"/>
-          <w:sz w:val="22"/>
-          <w:szCs w:val="22"/>
-        </w:rPr>
-        <w:t xml:space="preserve">PARAGRAFO PRIMERO: Una vez </w:t>
-      </w:r>
-      <w:proofErr w:type="spellStart"/>
-      <w:r>
-        <w:rPr>
-          <w:rFonts w:ascii="Arial" w:hAnsi="Arial" w:cs="Arial"/>
-          <w:sz w:val="22"/>
-          <w:szCs w:val="22"/>
-        </w:rPr>
-        <w:t>notiﬁcada</w:t>
-      </w:r>
-      <w:proofErr w:type="spellEnd"/>
-      <w:r>
-        <w:rPr>
-          <w:rFonts w:ascii="Arial" w:hAnsi="Arial" w:cs="Arial"/>
-          <w:sz w:val="22"/>
-          <w:szCs w:val="22"/>
-        </w:rPr>
-        <w:t xml:space="preserve"> por parte de LA AFIANZADORA a LA SOCIEDAD INMOBILIARIA, el resultado de la Revisión Jurídica de los Modelos de Contrato, LA SOCIEDAD INMOBILIARIA ACREEDORA se compromete y acepta desde ahora a efectuar los ajustes jurídicos al contrato de arrendamiento, de conformidad con las solicitudes contenidas en el Concepto Jurídico emitido por LA AFIANZADORA, el cual hace parte integral del contrato de FIANZA COLECTIVA, para que los contratos de arrendamiento cumplan con las exigencias de </w:t>
-      </w:r>
-      <w:proofErr w:type="spellStart"/>
-      <w:r>
-        <w:rPr>
-          <w:rFonts w:ascii="Arial" w:hAnsi="Arial" w:cs="Arial"/>
-          <w:sz w:val="22"/>
-          <w:szCs w:val="22"/>
-        </w:rPr>
-        <w:t>aﬁanzamiento</w:t>
-      </w:r>
-      <w:proofErr w:type="spellEnd"/>
-      <w:r>
-        <w:rPr>
-          <w:rFonts w:ascii="Arial" w:hAnsi="Arial" w:cs="Arial"/>
-          <w:sz w:val="22"/>
-          <w:szCs w:val="22"/>
-        </w:rPr>
-        <w:t xml:space="preserve"> y se hace responsable de que este texto, sea utilizado en desarrollo de su actividad comercial.</w:t>
-      </w:r>
-    </w:p>
-    <w:p>
-      <w:pPr>
-        <w:jc w:val="both"/>
-        <w:rPr>
-          <w:rFonts w:ascii="Arial" w:hAnsi="Arial" w:cs="Arial"/>
-          <w:sz w:val="22"/>
-          <w:szCs w:val="22"/>
-        </w:rPr>
-      </w:pPr>
-    </w:p>
-    <w:p>
-      <w:pPr>
-        <w:jc w:val="both"/>
-        <w:rPr>
-          <w:rFonts w:ascii="Arial" w:hAnsi="Arial" w:cs="Arial"/>
-          <w:sz w:val="22"/>
-          <w:szCs w:val="22"/>
-        </w:rPr>
-      </w:pPr>
-      <w:r>
-        <w:rPr>
-          <w:rFonts w:ascii="Arial" w:hAnsi="Arial" w:cs="Arial"/>
-          <w:sz w:val="22"/>
-          <w:szCs w:val="22"/>
-        </w:rPr>
-        <w:t xml:space="preserve">No obstante, si una vez reportado el incumplimiento por parte de la INMOBILIARIA ARRENDADORA, se determina que el contrato de arrendamiento no cumple con las exigencias mínimas para su </w:t>
-      </w:r>
-      <w:proofErr w:type="spellStart"/>
-      <w:r>
-        <w:rPr>
-          <w:rFonts w:ascii="Arial" w:hAnsi="Arial" w:cs="Arial"/>
-          <w:sz w:val="22"/>
-          <w:szCs w:val="22"/>
-        </w:rPr>
-        <w:t>aﬁanzamiento</w:t>
-      </w:r>
-      <w:proofErr w:type="spellEnd"/>
-      <w:r>
-        <w:rPr>
-          <w:rFonts w:ascii="Arial" w:hAnsi="Arial" w:cs="Arial"/>
-          <w:sz w:val="22"/>
-          <w:szCs w:val="22"/>
-        </w:rPr>
-        <w:t xml:space="preserve"> por no haberse incluido las recomendaciones jurídicas que AFFI S.A.S. en su momento le señaló o por no tener los contratos actualizados según las leyes vigentes y no es posible adelantar el cobro por la vía judicial o que una vez iniciado y por no acatar esas recomendaciones el Juez niega las pretensiones del ARRENDADOR y/o AFIANZADORA, LA INMOBILIARIA ARRENDADORA procederá al reintegro de los valores pagados hasta la fecha a AFFI S.A.S. y se excluirá ese contrato de arrendamiento del CONTRATO DE FIANZA y si así lo dispone LA SOCIEDAD </w:t>
+        <w:t>SEGUNDA. Limitación de la Fianza. - La limitación de la ﬁanza del presente contrato se sujetará a lo establecido en el ACTA DE RESULTADO o hasta tanto se obtenga la restitución real y material del inmueble, en todo caso se establece que tanto para inmuebles destinados para VIVIENDA cómo comercial no podrá exceder los TREINTA Y SEIS (36) MESES consecutivos contados a partir del momento del aviso de incumplimiento</w:t>
+      </w:r>
+    </w:p>
+    <w:p>
+      <w:pPr>
+        <w:jc w:val="both"/>
+        <w:rPr>
+          <w:rFonts w:ascii="Arial" w:hAnsi="Arial" w:cs="Arial"/>
+          <w:sz w:val="22"/>
+          <w:szCs w:val="22"/>
+        </w:rPr>
+      </w:pPr>
+    </w:p>
+    <w:p>
+      <w:pPr>
+        <w:jc w:val="both"/>
+        <w:rPr>
+          <w:rFonts w:ascii="Arial" w:hAnsi="Arial" w:cs="Arial"/>
+          <w:sz w:val="22"/>
+          <w:szCs w:val="22"/>
+        </w:rPr>
+      </w:pPr>
+      <w:r>
+        <w:rPr>
+          <w:rFonts w:ascii="Arial" w:hAnsi="Arial" w:cs="Arial"/>
+          <w:sz w:val="22"/>
+          <w:szCs w:val="22"/>
+        </w:rPr>
+        <w:t>PARAGRAFO PRIMERO: Una vez notiﬁcada por parte de LA AFIANZADORA a LA SOCIEDAD INMOBILIARIA, el resultado de la Revisión Jurídica de los Modelos de Contrato, LA SOCIEDAD INMOBILIARIA ACREEDORA se compromete y acepta desde ahora a efectuar los ajustes jurídicos al contrato de arrendamiento, de conformidad con las solicitudes contenidas en el Concepto Jurídico emitido por LA AFIANZADORA, el cual hace parte integral del contrato de FIANZA COLECTIVA, para que los contratos de arrendamiento cumplan con las exigencias de aﬁanzamiento y se hace responsable de que este texto, sea utilizado en desarrollo de su actividad comercial.</w:t>
+      </w:r>
+    </w:p>
+    <w:p>
+      <w:pPr>
+        <w:jc w:val="both"/>
+        <w:rPr>
+          <w:rFonts w:ascii="Arial" w:hAnsi="Arial" w:cs="Arial"/>
+          <w:sz w:val="22"/>
+          <w:szCs w:val="22"/>
+        </w:rPr>
+      </w:pPr>
+    </w:p>
+    <w:p>
+      <w:pPr>
+        <w:jc w:val="both"/>
+        <w:rPr>
+          <w:rFonts w:ascii="Arial" w:hAnsi="Arial" w:cs="Arial"/>
+          <w:sz w:val="22"/>
+          <w:szCs w:val="22"/>
+        </w:rPr>
+      </w:pPr>
+      <w:r>
+        <w:rPr>
+          <w:rFonts w:ascii="Arial" w:hAnsi="Arial" w:cs="Arial"/>
+          <w:sz w:val="22"/>
+          <w:szCs w:val="22"/>
+        </w:rPr>
+        <w:t xml:space="preserve">No obstante, si una vez reportado el incumplimiento por parte de la INMOBILIARIA ARRENDADORA, se determina que el contrato de arrendamiento no cumple con las exigencias mínimas para su aﬁanzamiento por no haberse incluido las recomendaciones jurídicas que AFFI S.A.S. en su momento le señaló o por no tener los contratos actualizados según las leyes vigentes y no es posible adelantar el cobro por la vía judicial o que una vez iniciado y por no acatar esas recomendaciones el Juez niega las pretensiones del ARRENDADOR y/o AFIANZADORA, LA INMOBILIARIA ARRENDADORA procederá al reintegro de los valores pagados hasta la fecha a AFFI S.A.S. y se excluirá ese contrato de arrendamiento del CONTRATO DE FIANZA y si así lo dispone LA SOCIEDAD </w:t>
       </w:r>
       <w:r>
         <w:rPr>
@@ -476,153 +350,63 @@
           <w:sz w:val="22"/>
           <w:szCs w:val="22"/>
         </w:rPr>
-        <w:t xml:space="preserve">TERCERA. Lugar de ejecución. - Las partes acuerdan que las obligaciones garantizadas serán aquellas que se deriven de los contratos de arrendamientos de los inmuebles ubicados en la ciudad de {{CIUDAD_INMOBILIARIA}}, lo que no </w:t>
-      </w:r>
-      <w:proofErr w:type="spellStart"/>
-      <w:r>
-        <w:rPr>
-          <w:rFonts w:ascii="Arial" w:hAnsi="Arial" w:cs="Arial"/>
-          <w:sz w:val="22"/>
-          <w:szCs w:val="22"/>
-        </w:rPr>
-        <w:t>signiﬁca</w:t>
-      </w:r>
-      <w:proofErr w:type="spellEnd"/>
-      <w:r>
-        <w:rPr>
-          <w:rFonts w:ascii="Arial" w:hAnsi="Arial" w:cs="Arial"/>
-          <w:sz w:val="22"/>
-          <w:szCs w:val="22"/>
-        </w:rPr>
-        <w:t xml:space="preserve"> que la cobertura no pueda ampliarse a otras ciudades siempre y cuando así se pacte por escrito.</w:t>
-      </w:r>
-    </w:p>
-    <w:p>
-      <w:pPr>
-        <w:jc w:val="both"/>
-        <w:rPr>
-          <w:rFonts w:ascii="Arial" w:hAnsi="Arial" w:cs="Arial"/>
-          <w:sz w:val="22"/>
-          <w:szCs w:val="22"/>
-        </w:rPr>
-      </w:pPr>
-    </w:p>
-    <w:p>
-      <w:pPr>
-        <w:jc w:val="both"/>
-        <w:rPr>
-          <w:rFonts w:ascii="Arial" w:hAnsi="Arial" w:cs="Arial"/>
-          <w:sz w:val="22"/>
-          <w:szCs w:val="22"/>
-        </w:rPr>
-      </w:pPr>
-      <w:r>
-        <w:rPr>
-          <w:rFonts w:ascii="Arial" w:hAnsi="Arial" w:cs="Arial"/>
-          <w:sz w:val="22"/>
-          <w:szCs w:val="22"/>
-        </w:rPr>
-        <w:t xml:space="preserve">CUARTA. Duración del presente contrato. - La vigencia del presente contrato de FIANZA COLECTIVA será </w:t>
-      </w:r>
-      <w:proofErr w:type="spellStart"/>
-      <w:r>
-        <w:rPr>
-          <w:rFonts w:ascii="Arial" w:hAnsi="Arial" w:cs="Arial"/>
-          <w:sz w:val="22"/>
-          <w:szCs w:val="22"/>
-        </w:rPr>
-        <w:t>indeﬁnida</w:t>
-      </w:r>
-      <w:proofErr w:type="spellEnd"/>
-      <w:r>
-        <w:rPr>
-          <w:rFonts w:ascii="Arial" w:hAnsi="Arial" w:cs="Arial"/>
-          <w:sz w:val="22"/>
-          <w:szCs w:val="22"/>
-        </w:rPr>
-        <w:t xml:space="preserve"> mientras subsistan las causas que le dieron origen y no exista un común acuerdo entre las partes de darlo por terminado o no concurra una de las justas causas para tal efecto. No obstante lo anterior y para la vigencia de la </w:t>
-      </w:r>
-      <w:proofErr w:type="spellStart"/>
-      <w:r>
-        <w:rPr>
-          <w:rFonts w:ascii="Arial" w:hAnsi="Arial" w:cs="Arial"/>
-          <w:sz w:val="22"/>
-          <w:szCs w:val="22"/>
-        </w:rPr>
-        <w:t>ﬁanza</w:t>
-      </w:r>
-      <w:proofErr w:type="spellEnd"/>
-      <w:r>
-        <w:rPr>
-          <w:rFonts w:ascii="Arial" w:hAnsi="Arial" w:cs="Arial"/>
-          <w:sz w:val="22"/>
-          <w:szCs w:val="22"/>
-        </w:rPr>
-        <w:t xml:space="preserve"> frente a cada contrato de arrendamiento en particular, esta se encuentra limitada por la duración de dicho contrato de arrendamiento, al cabo del cual cesa la responsabilidad de LA AFIANZADORA por este contrato, pero respaldando todas la obligaciones que antes de dicha fecha haya adquirido el arrendatario deudor, todo de conformidad a las normas, procedimientos y condiciones establecidos en el REGLAMENTO DE CONDICIONES GENERALES DEL SERVICIO DE FIANZA DE AFFI S.A.S. vigente para el momento en que ocurra el hecho.</w:t>
-      </w:r>
-    </w:p>
-    <w:p>
-      <w:pPr>
-        <w:jc w:val="both"/>
-        <w:rPr>
-          <w:rFonts w:ascii="Arial" w:hAnsi="Arial" w:cs="Arial"/>
-          <w:sz w:val="22"/>
-          <w:szCs w:val="22"/>
-        </w:rPr>
-      </w:pPr>
-    </w:p>
-    <w:p>
-      <w:pPr>
-        <w:jc w:val="both"/>
-        <w:rPr>
-          <w:rFonts w:ascii="Arial" w:hAnsi="Arial" w:cs="Arial"/>
-          <w:sz w:val="22"/>
-          <w:szCs w:val="22"/>
-        </w:rPr>
-      </w:pPr>
-      <w:r>
-        <w:rPr>
-          <w:rFonts w:ascii="Arial" w:hAnsi="Arial" w:cs="Arial"/>
-          <w:sz w:val="22"/>
-          <w:szCs w:val="22"/>
-        </w:rPr>
-        <w:t xml:space="preserve">De igual manera, si en determinado contrato de arrendamiento que se encuentra vigente, no se cumple con lo establecido en el REGLAMENTO DE CONDICIONES GENERALES DEL SERVICIO DE FIANZA DE AFFI S.A.S. igualmente cesará la </w:t>
-      </w:r>
-      <w:proofErr w:type="spellStart"/>
-      <w:r>
-        <w:rPr>
-          <w:rFonts w:ascii="Arial" w:hAnsi="Arial" w:cs="Arial"/>
-          <w:sz w:val="22"/>
-          <w:szCs w:val="22"/>
-        </w:rPr>
-        <w:t>ﬁanza</w:t>
-      </w:r>
-      <w:proofErr w:type="spellEnd"/>
-      <w:r>
-        <w:rPr>
-          <w:rFonts w:ascii="Arial" w:hAnsi="Arial" w:cs="Arial"/>
-          <w:sz w:val="22"/>
-          <w:szCs w:val="22"/>
-        </w:rPr>
-        <w:t xml:space="preserve"> frente a las obligaciones derivadas de dicho contrato sin que ello implique terminación de la </w:t>
-      </w:r>
-      <w:proofErr w:type="spellStart"/>
-      <w:r>
-        <w:rPr>
-          <w:rFonts w:ascii="Arial" w:hAnsi="Arial" w:cs="Arial"/>
-          <w:sz w:val="22"/>
-          <w:szCs w:val="22"/>
-        </w:rPr>
-        <w:t>ﬁanza</w:t>
-      </w:r>
-      <w:proofErr w:type="spellEnd"/>
-      <w:r>
-        <w:rPr>
-          <w:rFonts w:ascii="Arial" w:hAnsi="Arial" w:cs="Arial"/>
-          <w:sz w:val="22"/>
-          <w:szCs w:val="22"/>
-        </w:rPr>
-        <w:t xml:space="preserve"> Colectiva y relacionada con los demás contratos de arrendamiento que si cumplan con el reglamento del servicio de AFFI S.A.S. Para el </w:t>
+        <w:t>TERCERA. Lugar de ejecución. - Las partes acuerdan que las obligaciones garantizadas serán aquellas que se deriven de los contratos de arrendamientos de los inmuebles ubicados en la ciudad de {{CIUDAD_INMOBILIARIA}}, lo que no signiﬁca que la cobertura no pueda ampliarse a otras ciudades siempre y cuando así se pacte por escrito.</w:t>
+      </w:r>
+    </w:p>
+    <w:p>
+      <w:pPr>
+        <w:jc w:val="both"/>
+        <w:rPr>
+          <w:rFonts w:ascii="Arial" w:hAnsi="Arial" w:cs="Arial"/>
+          <w:sz w:val="22"/>
+          <w:szCs w:val="22"/>
+        </w:rPr>
+      </w:pPr>
+    </w:p>
+    <w:p>
+      <w:pPr>
+        <w:jc w:val="both"/>
+        <w:rPr>
+          <w:rFonts w:ascii="Arial" w:hAnsi="Arial" w:cs="Arial"/>
+          <w:sz w:val="22"/>
+          <w:szCs w:val="22"/>
+        </w:rPr>
+      </w:pPr>
+      <w:r>
+        <w:rPr>
+          <w:rFonts w:ascii="Arial" w:hAnsi="Arial" w:cs="Arial"/>
+          <w:sz w:val="22"/>
+          <w:szCs w:val="22"/>
+        </w:rPr>
+        <w:t>CUARTA. Duración del presente contrato. - La vigencia del presente contrato de FIANZA COLECTIVA será indeﬁnida mientras subsistan las causas que le dieron origen y no exista un común acuerdo entre las partes de darlo por terminado o no concurra una de las justas causas para tal efecto. No obstante lo anterior y para la vigencia de la ﬁanza frente a cada contrato de arrendamiento en particular, esta se encuentra limitada por la duración de dicho contrato de arrendamiento, al cabo del cual cesa la responsabilidad de LA AFIANZADORA por este contrato, pero respaldando todas la obligaciones que antes de dicha fecha haya adquirido el arrendatario deudor, todo de conformidad a las normas, procedimientos y condiciones establecidos en el REGLAMENTO DE CONDICIONES GENERALES DEL SERVICIO DE FIANZA DE AFFI S.A.S. vigente para el momento en que ocurra el hecho.</w:t>
+      </w:r>
+    </w:p>
+    <w:p>
+      <w:pPr>
+        <w:jc w:val="both"/>
+        <w:rPr>
+          <w:rFonts w:ascii="Arial" w:hAnsi="Arial" w:cs="Arial"/>
+          <w:sz w:val="22"/>
+          <w:szCs w:val="22"/>
+        </w:rPr>
+      </w:pPr>
+    </w:p>
+    <w:p>
+      <w:pPr>
+        <w:jc w:val="both"/>
+        <w:rPr>
+          <w:rFonts w:ascii="Arial" w:hAnsi="Arial" w:cs="Arial"/>
+          <w:sz w:val="22"/>
+          <w:szCs w:val="22"/>
+        </w:rPr>
+      </w:pPr>
+      <w:r>
+        <w:rPr>
+          <w:rFonts w:ascii="Arial" w:hAnsi="Arial" w:cs="Arial"/>
+          <w:sz w:val="22"/>
+          <w:szCs w:val="22"/>
+        </w:rPr>
+        <w:t xml:space="preserve">De igual manera, si en determinado contrato de arrendamiento que se encuentra vigente, no se cumple con lo establecido en el REGLAMENTO DE CONDICIONES GENERALES DEL SERVICIO DE FIANZA DE AFFI S.A.S. igualmente cesará la ﬁanza frente a las obligaciones derivadas de dicho contrato sin que ello implique terminación de la ﬁanza Colectiva y relacionada con los demás contratos de arrendamiento que si cumplan con el reglamento del servicio de AFFI S.A.S. Para el </w:t>
       </w:r>
     </w:p>
     <w:p>
@@ -713,125 +497,53 @@
           <w:sz w:val="22"/>
           <w:szCs w:val="22"/>
         </w:rPr>
-        <w:t xml:space="preserve">La violación a esta cláusula por parte de LA SOCIEDAD INMOBILIARIA dará lugar a la cesación de la responsabilidad de LA AFIANZADORA frente a las obligaciones derivadas de dicho contrato de arrendamiento, así como también frente a las consecuencias jurídicas negativas que la conducta de LA SOCIEDAD INMOBILIARIA cause en el respectivo proceso ejecutivo y/o de restitución instaurado. De ser reiterativa esta violación, LA AFIANZADORA podrá dar por terminado unilateralmente este vínculo contractual de FIANZA COLECTIVA frente a todos los contratos objeto de </w:t>
-      </w:r>
-      <w:proofErr w:type="gramStart"/>
-      <w:r>
-        <w:rPr>
-          <w:rFonts w:ascii="Arial" w:hAnsi="Arial" w:cs="Arial"/>
-          <w:sz w:val="22"/>
-          <w:szCs w:val="22"/>
-        </w:rPr>
-        <w:t>la misma</w:t>
-      </w:r>
-      <w:proofErr w:type="gramEnd"/>
-      <w:r>
-        <w:rPr>
-          <w:rFonts w:ascii="Arial" w:hAnsi="Arial" w:cs="Arial"/>
-          <w:sz w:val="22"/>
-          <w:szCs w:val="22"/>
-        </w:rPr>
-        <w:t>, con la correspondiente indemnización de perjuicios.</w:t>
-      </w:r>
-    </w:p>
-    <w:p>
-      <w:pPr>
-        <w:jc w:val="both"/>
-        <w:rPr>
-          <w:rFonts w:ascii="Arial" w:hAnsi="Arial" w:cs="Arial"/>
-          <w:sz w:val="22"/>
-          <w:szCs w:val="22"/>
-        </w:rPr>
-      </w:pPr>
-    </w:p>
-    <w:p>
-      <w:pPr>
-        <w:jc w:val="both"/>
-        <w:rPr>
-          <w:rFonts w:ascii="Arial" w:hAnsi="Arial" w:cs="Arial"/>
-          <w:sz w:val="22"/>
-          <w:szCs w:val="22"/>
-        </w:rPr>
-      </w:pPr>
-      <w:r>
-        <w:rPr>
-          <w:rFonts w:ascii="Arial" w:hAnsi="Arial" w:cs="Arial"/>
-          <w:sz w:val="22"/>
-          <w:szCs w:val="22"/>
-        </w:rPr>
-        <w:t xml:space="preserve">SEXTA. Obligaciones civiles garantizadas.- Mediante el presente contrato de </w:t>
-      </w:r>
-      <w:proofErr w:type="spellStart"/>
-      <w:r>
-        <w:rPr>
-          <w:rFonts w:ascii="Arial" w:hAnsi="Arial" w:cs="Arial"/>
-          <w:sz w:val="22"/>
-          <w:szCs w:val="22"/>
-        </w:rPr>
-        <w:t>ﬁanza</w:t>
-      </w:r>
-      <w:proofErr w:type="spellEnd"/>
-      <w:r>
-        <w:rPr>
-          <w:rFonts w:ascii="Arial" w:hAnsi="Arial" w:cs="Arial"/>
-          <w:sz w:val="22"/>
-          <w:szCs w:val="22"/>
-        </w:rPr>
-        <w:t xml:space="preserve"> Colectiva, LA AFIANZADORA garantizará a LA SOCIEDAD INMOBILIARIA, el pago de las obligaciones de naturaleza civil derivadas de los contratos de arrendamiento vigentes, tanto en la línea principal (cánones de arrendamiento), como en la secundaria (administración, IVA, amparo integral, servicios públicos), según lo establecido en el REGLAMENTO DE CONDICIONES GENERALES DEL SERVICIO DE FIANZA, que no hayan sido cubiertas por los arrendatarios previamente aprobados por LA AFIANZADORA, y que se deriven del respectivo contrato de arrendamiento, tales como cánones de arrendamiento, servicios públicos, daños y faltantes e IVA (Amparo Integral) y cuotas de administración, teniendo como soporte para instaurar las respectivas acciones el contrato de arrendamiento y/o los títulos valores que los arrendatarios hayan entregado a LA SOCIEDAD INMOBILIARIA. Están por fuera de esta </w:t>
-      </w:r>
-      <w:proofErr w:type="spellStart"/>
-      <w:r>
-        <w:rPr>
-          <w:rFonts w:ascii="Arial" w:hAnsi="Arial" w:cs="Arial"/>
-          <w:sz w:val="22"/>
-          <w:szCs w:val="22"/>
-        </w:rPr>
-        <w:t>ﬁanza</w:t>
-      </w:r>
-      <w:proofErr w:type="spellEnd"/>
-      <w:r>
-        <w:rPr>
-          <w:rFonts w:ascii="Arial" w:hAnsi="Arial" w:cs="Arial"/>
-          <w:sz w:val="22"/>
-          <w:szCs w:val="22"/>
-        </w:rPr>
-        <w:t xml:space="preserve"> cualquier tipo de obligación de carácter natural.</w:t>
-      </w:r>
-    </w:p>
-    <w:p>
-      <w:pPr>
-        <w:jc w:val="both"/>
-        <w:rPr>
-          <w:rFonts w:ascii="Arial" w:hAnsi="Arial" w:cs="Arial"/>
-          <w:sz w:val="22"/>
-          <w:szCs w:val="22"/>
-        </w:rPr>
-      </w:pPr>
-      <w:r>
-        <w:rPr>
-          <w:rFonts w:ascii="Arial" w:hAnsi="Arial" w:cs="Arial"/>
-          <w:sz w:val="22"/>
-          <w:szCs w:val="22"/>
-        </w:rPr>
-        <w:t xml:space="preserve">PARAGRAFO PRIMERO: Se deja expresa constancia que es requisito indispensable que los contratos de arrendamiento de los cuales se derivan las obligaciones aquí </w:t>
-      </w:r>
-      <w:proofErr w:type="gramStart"/>
-      <w:r>
-        <w:rPr>
-          <w:rFonts w:ascii="Arial" w:hAnsi="Arial" w:cs="Arial"/>
-          <w:sz w:val="22"/>
-          <w:szCs w:val="22"/>
-        </w:rPr>
-        <w:t>garantizadas,</w:t>
-      </w:r>
-      <w:proofErr w:type="gramEnd"/>
-      <w:r>
-        <w:rPr>
-          <w:rFonts w:ascii="Arial" w:hAnsi="Arial" w:cs="Arial"/>
-          <w:sz w:val="22"/>
-          <w:szCs w:val="22"/>
-        </w:rPr>
-        <w:t xml:space="preserve"> presten mérito ejecutivo y contengan las renuncias expresas de requerimientos de ley por parte de los arrendatarios, de tal suerte que LA AFIANZADORA pueda ejercer las acciones ejecutivas y procesos de restitución pertinentes en contra de los mismos teniendo como título ejecutivo el respectivo contrato de arrendamiento. Por lo tanto, se deben hacer llegar a la AFIANZADORA la totalidad de documentos originales del contrato y las cesiones debidamente notificadas a todas las partes.</w:t>
+        <w:t>La violación a esta cláusula por parte de LA SOCIEDAD INMOBILIARIA dará lugar a la cesación de la responsabilidad de LA AFIANZADORA frente a las obligaciones derivadas de dicho contrato de arrendamiento, así como también frente a las consecuencias jurídicas negativas que la conducta de LA SOCIEDAD INMOBILIARIA cause en el respectivo proceso ejecutivo y/o de restitución instaurado. De ser reiterativa esta violación, LA AFIANZADORA podrá dar por terminado unilateralmente este vínculo contractual de FIANZA COLECTIVA frente a todos los contratos objeto de la misma, con la correspondiente indemnización de perjuicios.</w:t>
+      </w:r>
+    </w:p>
+    <w:p>
+      <w:pPr>
+        <w:jc w:val="both"/>
+        <w:rPr>
+          <w:rFonts w:ascii="Arial" w:hAnsi="Arial" w:cs="Arial"/>
+          <w:sz w:val="22"/>
+          <w:szCs w:val="22"/>
+        </w:rPr>
+      </w:pPr>
+    </w:p>
+    <w:p>
+      <w:pPr>
+        <w:jc w:val="both"/>
+        <w:rPr>
+          <w:rFonts w:ascii="Arial" w:hAnsi="Arial" w:cs="Arial"/>
+          <w:sz w:val="22"/>
+          <w:szCs w:val="22"/>
+        </w:rPr>
+      </w:pPr>
+      <w:r>
+        <w:rPr>
+          <w:rFonts w:ascii="Arial" w:hAnsi="Arial" w:cs="Arial"/>
+          <w:sz w:val="22"/>
+          <w:szCs w:val="22"/>
+        </w:rPr>
+        <w:t>SEXTA. Obligaciones civiles garantizadas.- Mediante el presente contrato de ﬁanza Colectiva, LA AFIANZADORA garantizará a LA SOCIEDAD INMOBILIARIA, el pago de las obligaciones de naturaleza civil derivadas de los contratos de arrendamiento vigentes, tanto en la línea principal (cánones de arrendamiento), como en la secundaria (administración, IVA, amparo integral, servicios públicos), según lo establecido en el REGLAMENTO DE CONDICIONES GENERALES DEL SERVICIO DE FIANZA, que no hayan sido cubiertas por los arrendatarios previamente aprobados por LA AFIANZADORA, y que se deriven del respectivo contrato de arrendamiento, tales como cánones de arrendamiento, servicios públicos, daños y faltantes e IVA (Amparo Integral) y cuotas de administración, teniendo como soporte para instaurar las respectivas acciones el contrato de arrendamiento y/o los títulos valores que los arrendatarios hayan entregado a LA SOCIEDAD INMOBILIARIA. Están por fuera de esta ﬁanza cualquier tipo de obligación de carácter natural.</w:t>
+      </w:r>
+    </w:p>
+    <w:p>
+      <w:pPr>
+        <w:jc w:val="both"/>
+        <w:rPr>
+          <w:rFonts w:ascii="Arial" w:hAnsi="Arial" w:cs="Arial"/>
+          <w:sz w:val="22"/>
+          <w:szCs w:val="22"/>
+        </w:rPr>
+      </w:pPr>
+      <w:r>
+        <w:rPr>
+          <w:rFonts w:ascii="Arial" w:hAnsi="Arial" w:cs="Arial"/>
+          <w:sz w:val="22"/>
+          <w:szCs w:val="22"/>
+        </w:rPr>
+        <w:t>PARAGRAFO PRIMERO: Se deja expresa constancia que es requisito indispensable que los contratos de arrendamiento de los cuales se derivan las obligaciones aquí garantizadas, presten mérito ejecutivo y contengan las renuncias expresas de requerimientos de ley por parte de los arrendatarios, de tal suerte que LA AFIANZADORA pueda ejercer las acciones ejecutivas y procesos de restitución pertinentes en contra de los mismos teniendo como título ejecutivo el respectivo contrato de arrendamiento. Por lo tanto, se deben hacer llegar a la AFIANZADORA la totalidad de documentos originales del contrato y las cesiones debidamente notificadas a todas las partes.</w:t>
       </w:r>
     </w:p>
     <w:p>
@@ -924,43 +636,7 @@
           <w:sz w:val="22"/>
           <w:szCs w:val="22"/>
         </w:rPr>
-        <w:t xml:space="preserve">OCTAVA. Honorarios y forma de pago. - Las partes acuerdan establecer por concepto de honorarios correspondientes al servicio de </w:t>
-      </w:r>
-      <w:proofErr w:type="spellStart"/>
-      <w:r>
-        <w:rPr>
-          <w:rFonts w:ascii="Arial" w:hAnsi="Arial" w:cs="Arial"/>
-          <w:sz w:val="22"/>
-          <w:szCs w:val="22"/>
-        </w:rPr>
-        <w:t>ﬁanza</w:t>
-      </w:r>
-      <w:proofErr w:type="spellEnd"/>
-      <w:r>
-        <w:rPr>
-          <w:rFonts w:ascii="Arial" w:hAnsi="Arial" w:cs="Arial"/>
-          <w:sz w:val="22"/>
-          <w:szCs w:val="22"/>
-        </w:rPr>
-        <w:t xml:space="preserve"> los siguientes porcentajes, dependiendo de las obligaciones </w:t>
-      </w:r>
-      <w:proofErr w:type="spellStart"/>
-      <w:r>
-        <w:rPr>
-          <w:rFonts w:ascii="Arial" w:hAnsi="Arial" w:cs="Arial"/>
-          <w:sz w:val="22"/>
-          <w:szCs w:val="22"/>
-        </w:rPr>
-        <w:t>aﬁanzadas</w:t>
-      </w:r>
-      <w:proofErr w:type="spellEnd"/>
-      <w:r>
-        <w:rPr>
-          <w:rFonts w:ascii="Arial" w:hAnsi="Arial" w:cs="Arial"/>
-          <w:sz w:val="22"/>
-          <w:szCs w:val="22"/>
-        </w:rPr>
-        <w:t xml:space="preserve"> y el respectivo amparo, así:</w:t>
+        <w:t>OCTAVA. Honorarios y forma de pago. - Las partes acuerdan establecer por concepto de honorarios correspondientes al servicio de ﬁanza los siguientes porcentajes, dependiendo de las obligaciones aﬁanzadas y el respectivo amparo, así:</w:t>
       </w:r>
     </w:p>
     <w:p>
@@ -987,43 +663,7 @@
           <w:szCs w:val="22"/>
         </w:rPr>
         <w:tab/>
-        <w:t xml:space="preserve">Para el </w:t>
-      </w:r>
-      <w:proofErr w:type="spellStart"/>
-      <w:r>
-        <w:rPr>
-          <w:rFonts w:ascii="Arial" w:hAnsi="Arial" w:cs="Arial"/>
-          <w:sz w:val="22"/>
-          <w:szCs w:val="22"/>
-        </w:rPr>
-        <w:t>aﬁanzamiento</w:t>
-      </w:r>
-      <w:proofErr w:type="spellEnd"/>
-      <w:r>
-        <w:rPr>
-          <w:rFonts w:ascii="Arial" w:hAnsi="Arial" w:cs="Arial"/>
-          <w:sz w:val="22"/>
-          <w:szCs w:val="22"/>
-        </w:rPr>
-        <w:t xml:space="preserve"> de cánones de arrendamiento la tarifa aplicable sobre el monto a </w:t>
-      </w:r>
-      <w:proofErr w:type="spellStart"/>
-      <w:r>
-        <w:rPr>
-          <w:rFonts w:ascii="Arial" w:hAnsi="Arial" w:cs="Arial"/>
-          <w:sz w:val="22"/>
-          <w:szCs w:val="22"/>
-        </w:rPr>
-        <w:t>aﬁanzar</w:t>
-      </w:r>
-      <w:proofErr w:type="spellEnd"/>
-      <w:r>
-        <w:rPr>
-          <w:rFonts w:ascii="Arial" w:hAnsi="Arial" w:cs="Arial"/>
-          <w:sz w:val="22"/>
-          <w:szCs w:val="22"/>
-        </w:rPr>
-        <w:t xml:space="preserve"> será del {{TARIFA_SEGUN_ZONA}} más IVA para contratos celebrados en la ciudad {{CIUDAD_INMOBILIARIA}}.</w:t>
+        <w:t>Para el aﬁanzamiento de cánones de arrendamiento la tarifa aplicable sobre el monto a aﬁanzar será del {{TARIFA_SEGUN_ZONA}} más IVA para contratos celebrados en la ciudad {{CIUDAD_INMOBILIARIA}}.</w:t>
       </w:r>
     </w:p>
     <w:p>
@@ -1050,61 +690,7 @@
           <w:szCs w:val="22"/>
         </w:rPr>
         <w:tab/>
-        <w:t xml:space="preserve">La </w:t>
-      </w:r>
-      <w:proofErr w:type="spellStart"/>
-      <w:r>
-        <w:rPr>
-          <w:rFonts w:ascii="Arial" w:hAnsi="Arial" w:cs="Arial"/>
-          <w:sz w:val="22"/>
-          <w:szCs w:val="22"/>
-        </w:rPr>
-        <w:t>ﬁanza</w:t>
-      </w:r>
-      <w:proofErr w:type="spellEnd"/>
-      <w:r>
-        <w:rPr>
-          <w:rFonts w:ascii="Arial" w:hAnsi="Arial" w:cs="Arial"/>
-          <w:sz w:val="22"/>
-          <w:szCs w:val="22"/>
-        </w:rPr>
-        <w:t xml:space="preserve"> de Amparo Integral que incluye los Servicios Públicos y los Daños y Faltantes tendrá un costo del 10.34% más IVA del valor solicitado para </w:t>
-      </w:r>
-      <w:proofErr w:type="spellStart"/>
-      <w:r>
-        <w:rPr>
-          <w:rFonts w:ascii="Arial" w:hAnsi="Arial" w:cs="Arial"/>
-          <w:sz w:val="22"/>
-          <w:szCs w:val="22"/>
-        </w:rPr>
-        <w:t>aﬁanzar</w:t>
-      </w:r>
-      <w:proofErr w:type="spellEnd"/>
-      <w:r>
-        <w:rPr>
-          <w:rFonts w:ascii="Arial" w:hAnsi="Arial" w:cs="Arial"/>
-          <w:sz w:val="22"/>
-          <w:szCs w:val="22"/>
-        </w:rPr>
-        <w:t xml:space="preserve"> (mínimo $1.000.000 máximo$12.000.000), la cual tiene vigencia hasta la </w:t>
-      </w:r>
-      <w:proofErr w:type="spellStart"/>
-      <w:r>
-        <w:rPr>
-          <w:rFonts w:ascii="Arial" w:hAnsi="Arial" w:cs="Arial"/>
-          <w:sz w:val="22"/>
-          <w:szCs w:val="22"/>
-        </w:rPr>
-        <w:t>ﬁnalización</w:t>
-      </w:r>
-      <w:proofErr w:type="spellEnd"/>
-      <w:r>
-        <w:rPr>
-          <w:rFonts w:ascii="Arial" w:hAnsi="Arial" w:cs="Arial"/>
-          <w:sz w:val="22"/>
-          <w:szCs w:val="22"/>
-        </w:rPr>
-        <w:t xml:space="preserve"> del contrato de arrendamiento.</w:t>
+        <w:t>La ﬁanza de Amparo Integral que incluye los Servicios Públicos y los Daños y Faltantes tendrá un costo del 10.34% más IVA del valor solicitado para aﬁanzar (mínimo $1.000.000 máximo$12.000.000), la cual tiene vigencia hasta la ﬁnalización del contrato de arrendamiento.</w:t>
       </w:r>
     </w:p>
     <w:p>
@@ -1131,115 +717,7 @@
           <w:szCs w:val="22"/>
         </w:rPr>
         <w:tab/>
-        <w:t xml:space="preserve">El costo de la </w:t>
-      </w:r>
-      <w:proofErr w:type="spellStart"/>
-      <w:r>
-        <w:rPr>
-          <w:rFonts w:ascii="Arial" w:hAnsi="Arial" w:cs="Arial"/>
-          <w:sz w:val="22"/>
-          <w:szCs w:val="22"/>
-        </w:rPr>
-        <w:t>ﬁanza</w:t>
-      </w:r>
-      <w:proofErr w:type="spellEnd"/>
-      <w:r>
-        <w:rPr>
-          <w:rFonts w:ascii="Arial" w:hAnsi="Arial" w:cs="Arial"/>
-          <w:sz w:val="22"/>
-          <w:szCs w:val="22"/>
-        </w:rPr>
-        <w:t xml:space="preserve"> de las cuotas de administración será el mismo establecido para los arrendamientos en esta cláusula. El valor </w:t>
-      </w:r>
-      <w:proofErr w:type="spellStart"/>
-      <w:r>
-        <w:rPr>
-          <w:rFonts w:ascii="Arial" w:hAnsi="Arial" w:cs="Arial"/>
-          <w:sz w:val="22"/>
-          <w:szCs w:val="22"/>
-        </w:rPr>
-        <w:t>aﬁanzado</w:t>
-      </w:r>
-      <w:proofErr w:type="spellEnd"/>
-      <w:r>
-        <w:rPr>
-          <w:rFonts w:ascii="Arial" w:hAnsi="Arial" w:cs="Arial"/>
-          <w:sz w:val="22"/>
-          <w:szCs w:val="22"/>
-        </w:rPr>
-        <w:t xml:space="preserve"> podrá ser reajustado anualmente de acuerdo con lo establecido por la respectiva Asamblea de Copropietarios y el nuevo valor será </w:t>
-      </w:r>
-      <w:proofErr w:type="spellStart"/>
-      <w:r>
-        <w:rPr>
-          <w:rFonts w:ascii="Arial" w:hAnsi="Arial" w:cs="Arial"/>
-          <w:sz w:val="22"/>
-          <w:szCs w:val="22"/>
-        </w:rPr>
-        <w:t>aﬁanzado</w:t>
-      </w:r>
-      <w:proofErr w:type="spellEnd"/>
-      <w:r>
-        <w:rPr>
-          <w:rFonts w:ascii="Arial" w:hAnsi="Arial" w:cs="Arial"/>
-          <w:sz w:val="22"/>
-          <w:szCs w:val="22"/>
-        </w:rPr>
-        <w:t xml:space="preserve"> a partir del momento de la </w:t>
-      </w:r>
-      <w:proofErr w:type="spellStart"/>
-      <w:r>
-        <w:rPr>
-          <w:rFonts w:ascii="Arial" w:hAnsi="Arial" w:cs="Arial"/>
-          <w:sz w:val="22"/>
-          <w:szCs w:val="22"/>
-        </w:rPr>
-        <w:t>notiﬁcación</w:t>
-      </w:r>
-      <w:proofErr w:type="spellEnd"/>
-      <w:r>
-        <w:rPr>
-          <w:rFonts w:ascii="Arial" w:hAnsi="Arial" w:cs="Arial"/>
-          <w:sz w:val="22"/>
-          <w:szCs w:val="22"/>
-        </w:rPr>
-        <w:t xml:space="preserve"> a LA AFIANZADORA. Si en la SOLICITUD DE INGRESO no se relaciona por separado el monto de la administración a </w:t>
-      </w:r>
-      <w:proofErr w:type="spellStart"/>
-      <w:r>
-        <w:rPr>
-          <w:rFonts w:ascii="Arial" w:hAnsi="Arial" w:cs="Arial"/>
-          <w:sz w:val="22"/>
-          <w:szCs w:val="22"/>
-        </w:rPr>
-        <w:t>aﬁanzar</w:t>
-      </w:r>
-      <w:proofErr w:type="spellEnd"/>
-      <w:r>
-        <w:rPr>
-          <w:rFonts w:ascii="Arial" w:hAnsi="Arial" w:cs="Arial"/>
-          <w:sz w:val="22"/>
-          <w:szCs w:val="22"/>
-        </w:rPr>
-        <w:t xml:space="preserve">, se entenderá como no cubierta por la </w:t>
-      </w:r>
-      <w:proofErr w:type="spellStart"/>
-      <w:r>
-        <w:rPr>
-          <w:rFonts w:ascii="Arial" w:hAnsi="Arial" w:cs="Arial"/>
-          <w:sz w:val="22"/>
-          <w:szCs w:val="22"/>
-        </w:rPr>
-        <w:t>ﬁanza</w:t>
-      </w:r>
-      <w:proofErr w:type="spellEnd"/>
-      <w:r>
-        <w:rPr>
-          <w:rFonts w:ascii="Arial" w:hAnsi="Arial" w:cs="Arial"/>
-          <w:sz w:val="22"/>
-          <w:szCs w:val="22"/>
-        </w:rPr>
-        <w:t>.</w:t>
+        <w:t>El costo de la ﬁanza de las cuotas de administración será el mismo establecido para los arrendamientos en esta cláusula. El valor aﬁanzado podrá ser reajustado anualmente de acuerdo con lo establecido por la respectiva Asamblea de Copropietarios y el nuevo valor será aﬁanzado a partir del momento de la notiﬁcación a LA AFIANZADORA. Si en la SOLICITUD DE INGRESO no se relaciona por separado el monto de la administración a aﬁanzar, se entenderá como no cubierta por la ﬁanza.</w:t>
       </w:r>
     </w:p>
     <w:p>
@@ -1266,217 +744,91 @@
           <w:szCs w:val="22"/>
         </w:rPr>
         <w:tab/>
-        <w:t xml:space="preserve">El costo de la </w:t>
-      </w:r>
-      <w:proofErr w:type="spellStart"/>
-      <w:r>
-        <w:rPr>
-          <w:rFonts w:ascii="Arial" w:hAnsi="Arial" w:cs="Arial"/>
-          <w:sz w:val="22"/>
-          <w:szCs w:val="22"/>
-        </w:rPr>
-        <w:t>ﬁanza</w:t>
-      </w:r>
-      <w:proofErr w:type="spellEnd"/>
-      <w:r>
-        <w:rPr>
-          <w:rFonts w:ascii="Arial" w:hAnsi="Arial" w:cs="Arial"/>
-          <w:sz w:val="22"/>
-          <w:szCs w:val="22"/>
-        </w:rPr>
-        <w:t xml:space="preserve"> de Servicios Públicos será del 8.62% más IVA del valor solicitado para </w:t>
-      </w:r>
-      <w:proofErr w:type="spellStart"/>
-      <w:r>
-        <w:rPr>
-          <w:rFonts w:ascii="Arial" w:hAnsi="Arial" w:cs="Arial"/>
-          <w:sz w:val="22"/>
-          <w:szCs w:val="22"/>
-        </w:rPr>
-        <w:t>aﬁanzar</w:t>
-      </w:r>
-      <w:proofErr w:type="spellEnd"/>
-      <w:r>
-        <w:rPr>
-          <w:rFonts w:ascii="Arial" w:hAnsi="Arial" w:cs="Arial"/>
-          <w:sz w:val="22"/>
-          <w:szCs w:val="22"/>
-        </w:rPr>
-        <w:t xml:space="preserve"> (mínimo $500.000 máximo $12.000.000), la cual tiene vigencia hasta la </w:t>
-      </w:r>
-      <w:proofErr w:type="spellStart"/>
-      <w:r>
-        <w:rPr>
-          <w:rFonts w:ascii="Arial" w:hAnsi="Arial" w:cs="Arial"/>
-          <w:sz w:val="22"/>
-          <w:szCs w:val="22"/>
-        </w:rPr>
-        <w:t>ﬁnalización</w:t>
-      </w:r>
-      <w:proofErr w:type="spellEnd"/>
-      <w:r>
-        <w:rPr>
-          <w:rFonts w:ascii="Arial" w:hAnsi="Arial" w:cs="Arial"/>
-          <w:sz w:val="22"/>
-          <w:szCs w:val="22"/>
-        </w:rPr>
-        <w:t xml:space="preserve"> del contrato de arrendamiento.</w:t>
-      </w:r>
-    </w:p>
-    <w:p>
-      <w:pPr>
-        <w:jc w:val="both"/>
-        <w:rPr>
-          <w:rFonts w:ascii="Arial" w:hAnsi="Arial" w:cs="Arial"/>
-          <w:sz w:val="22"/>
-          <w:szCs w:val="22"/>
-        </w:rPr>
-      </w:pPr>
-    </w:p>
-    <w:p>
-      <w:pPr>
-        <w:jc w:val="both"/>
-        <w:rPr>
-          <w:rFonts w:ascii="Arial" w:hAnsi="Arial" w:cs="Arial"/>
-          <w:sz w:val="22"/>
-          <w:szCs w:val="22"/>
-        </w:rPr>
-      </w:pPr>
-      <w:r>
-        <w:rPr>
-          <w:rFonts w:ascii="Arial" w:hAnsi="Arial" w:cs="Arial"/>
-          <w:sz w:val="22"/>
-          <w:szCs w:val="22"/>
-        </w:rPr>
-        <w:t xml:space="preserve">PARAGRAFO: Los valores aquí establecidos serán cancelados por LA SOCIEDAD INMOBILIARIA </w:t>
-      </w:r>
-      <w:proofErr w:type="gramStart"/>
-      <w:r>
-        <w:rPr>
-          <w:rFonts w:ascii="Arial" w:hAnsi="Arial" w:cs="Arial"/>
-          <w:sz w:val="22"/>
-          <w:szCs w:val="22"/>
-        </w:rPr>
-        <w:t>de acuerdo a</w:t>
-      </w:r>
-      <w:proofErr w:type="gramEnd"/>
-      <w:r>
-        <w:rPr>
-          <w:rFonts w:ascii="Arial" w:hAnsi="Arial" w:cs="Arial"/>
-          <w:sz w:val="22"/>
-          <w:szCs w:val="22"/>
-        </w:rPr>
-        <w:t xml:space="preserve"> lo descrito en el Reglamento de Condiciones Generales del Servicio de Fianza en su artículo 7.</w:t>
-      </w:r>
-    </w:p>
-    <w:p>
-      <w:pPr>
-        <w:jc w:val="both"/>
-        <w:rPr>
-          <w:rFonts w:ascii="Arial" w:hAnsi="Arial" w:cs="Arial"/>
-          <w:sz w:val="22"/>
-          <w:szCs w:val="22"/>
-        </w:rPr>
-      </w:pPr>
-    </w:p>
-    <w:p>
-      <w:pPr>
-        <w:jc w:val="both"/>
-        <w:rPr>
-          <w:rFonts w:ascii="Arial" w:hAnsi="Arial" w:cs="Arial"/>
-          <w:sz w:val="22"/>
-          <w:szCs w:val="22"/>
-        </w:rPr>
-      </w:pPr>
-      <w:r>
-        <w:rPr>
-          <w:rFonts w:ascii="Arial" w:hAnsi="Arial" w:cs="Arial"/>
-          <w:sz w:val="22"/>
-          <w:szCs w:val="22"/>
-        </w:rPr>
-        <w:t xml:space="preserve">NOVENA. Obligaciones de las partes. - Las partes del presente contrato de </w:t>
-      </w:r>
-      <w:proofErr w:type="spellStart"/>
-      <w:r>
-        <w:rPr>
-          <w:rFonts w:ascii="Arial" w:hAnsi="Arial" w:cs="Arial"/>
-          <w:sz w:val="22"/>
-          <w:szCs w:val="22"/>
-        </w:rPr>
-        <w:t>ﬁanza</w:t>
-      </w:r>
-      <w:proofErr w:type="spellEnd"/>
-      <w:r>
-        <w:rPr>
-          <w:rFonts w:ascii="Arial" w:hAnsi="Arial" w:cs="Arial"/>
-          <w:sz w:val="22"/>
-          <w:szCs w:val="22"/>
-        </w:rPr>
-        <w:t xml:space="preserve"> se comprometen a cumplir con todas las obligaciones por la condición que adquieren al suscribir este contrato, la ley les impone y adicionalmente con las derivadas de las condiciones generales del servicio de </w:t>
-      </w:r>
-      <w:proofErr w:type="spellStart"/>
-      <w:r>
-        <w:rPr>
-          <w:rFonts w:ascii="Arial" w:hAnsi="Arial" w:cs="Arial"/>
-          <w:sz w:val="22"/>
-          <w:szCs w:val="22"/>
-        </w:rPr>
-        <w:t>ﬁanza</w:t>
-      </w:r>
-      <w:proofErr w:type="spellEnd"/>
-      <w:r>
-        <w:rPr>
-          <w:rFonts w:ascii="Arial" w:hAnsi="Arial" w:cs="Arial"/>
-          <w:sz w:val="22"/>
-          <w:szCs w:val="22"/>
-        </w:rPr>
-        <w:t xml:space="preserve"> que obran en el respectivo documento el cual hace parte integral del presente contrato.</w:t>
-      </w:r>
-    </w:p>
-    <w:p>
-      <w:pPr>
-        <w:jc w:val="both"/>
-        <w:rPr>
-          <w:rFonts w:ascii="Arial" w:hAnsi="Arial" w:cs="Arial"/>
-          <w:sz w:val="22"/>
-          <w:szCs w:val="22"/>
-        </w:rPr>
-      </w:pPr>
-    </w:p>
-    <w:p>
-      <w:pPr>
-        <w:jc w:val="both"/>
-        <w:rPr>
-          <w:rFonts w:ascii="Arial" w:hAnsi="Arial" w:cs="Arial"/>
-          <w:sz w:val="22"/>
-          <w:szCs w:val="22"/>
-        </w:rPr>
-      </w:pPr>
-      <w:r>
-        <w:rPr>
-          <w:rFonts w:ascii="Arial" w:hAnsi="Arial" w:cs="Arial"/>
-          <w:sz w:val="22"/>
-          <w:szCs w:val="22"/>
-        </w:rPr>
-        <w:t xml:space="preserve">DECIMA. Causales de extinción. - El presente contrato de </w:t>
-      </w:r>
-      <w:proofErr w:type="spellStart"/>
-      <w:r>
-        <w:rPr>
-          <w:rFonts w:ascii="Arial" w:hAnsi="Arial" w:cs="Arial"/>
-          <w:sz w:val="22"/>
-          <w:szCs w:val="22"/>
-        </w:rPr>
-        <w:t>ﬁanza</w:t>
-      </w:r>
-      <w:proofErr w:type="spellEnd"/>
-      <w:r>
-        <w:rPr>
-          <w:rFonts w:ascii="Arial" w:hAnsi="Arial" w:cs="Arial"/>
-          <w:sz w:val="22"/>
-          <w:szCs w:val="22"/>
-        </w:rPr>
-        <w:t xml:space="preserve"> inmobiliaria, se tendrá por extinguido en los siguientes casos:</w:t>
+        <w:t>El costo de la ﬁanza de Servicios Públicos será del 8.62% más IVA del valor solicitado para aﬁanzar (mínimo $500.000 máximo $12.000.000), la cual tiene vigencia hasta la ﬁnalización del contrato de arrendamiento.</w:t>
+      </w:r>
+    </w:p>
+    <w:p>
+      <w:pPr>
+        <w:jc w:val="both"/>
+        <w:rPr>
+          <w:rFonts w:ascii="Arial" w:hAnsi="Arial" w:cs="Arial"/>
+          <w:sz w:val="22"/>
+          <w:szCs w:val="22"/>
+        </w:rPr>
+      </w:pPr>
+    </w:p>
+    <w:p>
+      <w:pPr>
+        <w:jc w:val="both"/>
+        <w:rPr>
+          <w:rFonts w:ascii="Arial" w:hAnsi="Arial" w:cs="Arial"/>
+          <w:sz w:val="22"/>
+          <w:szCs w:val="22"/>
+        </w:rPr>
+      </w:pPr>
+      <w:r>
+        <w:rPr>
+          <w:rFonts w:ascii="Arial" w:hAnsi="Arial" w:cs="Arial"/>
+          <w:sz w:val="22"/>
+          <w:szCs w:val="22"/>
+        </w:rPr>
+        <w:t>PARAGRAFO: Los valores aquí establecidos serán cancelados por LA SOCIEDAD INMOBILIARIA de acuerdo a lo descrito en el Reglamento de Condiciones Generales del Servicio de Fianza en su artículo 7.</w:t>
+      </w:r>
+    </w:p>
+    <w:p>
+      <w:pPr>
+        <w:jc w:val="both"/>
+        <w:rPr>
+          <w:rFonts w:ascii="Arial" w:hAnsi="Arial" w:cs="Arial"/>
+          <w:sz w:val="22"/>
+          <w:szCs w:val="22"/>
+        </w:rPr>
+      </w:pPr>
+    </w:p>
+    <w:p>
+      <w:pPr>
+        <w:jc w:val="both"/>
+        <w:rPr>
+          <w:rFonts w:ascii="Arial" w:hAnsi="Arial" w:cs="Arial"/>
+          <w:sz w:val="22"/>
+          <w:szCs w:val="22"/>
+        </w:rPr>
+      </w:pPr>
+      <w:r>
+        <w:rPr>
+          <w:rFonts w:ascii="Arial" w:hAnsi="Arial" w:cs="Arial"/>
+          <w:sz w:val="22"/>
+          <w:szCs w:val="22"/>
+        </w:rPr>
+        <w:t>NOVENA. Obligaciones de las partes. - Las partes del presente contrato de ﬁanza se comprometen a cumplir con todas las obligaciones por la condición que adquieren al suscribir este contrato, la ley les impone y adicionalmente con las derivadas de las condiciones generales del servicio de ﬁanza que obran en el respectivo documento el cual hace parte integral del presente contrato.</w:t>
+      </w:r>
+    </w:p>
+    <w:p>
+      <w:pPr>
+        <w:jc w:val="both"/>
+        <w:rPr>
+          <w:rFonts w:ascii="Arial" w:hAnsi="Arial" w:cs="Arial"/>
+          <w:sz w:val="22"/>
+          <w:szCs w:val="22"/>
+        </w:rPr>
+      </w:pPr>
+    </w:p>
+    <w:p>
+      <w:pPr>
+        <w:jc w:val="both"/>
+        <w:rPr>
+          <w:rFonts w:ascii="Arial" w:hAnsi="Arial" w:cs="Arial"/>
+          <w:sz w:val="22"/>
+          <w:szCs w:val="22"/>
+        </w:rPr>
+      </w:pPr>
+      <w:r>
+        <w:rPr>
+          <w:rFonts w:ascii="Arial" w:hAnsi="Arial" w:cs="Arial"/>
+          <w:sz w:val="22"/>
+          <w:szCs w:val="22"/>
+        </w:rPr>
+        <w:t>DECIMA. Causales de extinción. - El presente contrato de ﬁanza inmobiliaria, se tendrá por extinguido en los siguientes casos:</w:t>
       </w:r>
     </w:p>
     <w:p>
@@ -1541,25 +893,7 @@
           <w:szCs w:val="22"/>
         </w:rPr>
         <w:tab/>
-        <w:t xml:space="preserve">Por incumplimiento de las obligaciones legales y las pactadas en el documento de condiciones generales del servicio de </w:t>
-      </w:r>
-      <w:proofErr w:type="spellStart"/>
-      <w:r>
-        <w:rPr>
-          <w:rFonts w:ascii="Arial" w:hAnsi="Arial" w:cs="Arial"/>
-          <w:sz w:val="22"/>
-          <w:szCs w:val="22"/>
-        </w:rPr>
-        <w:t>ﬁanza</w:t>
-      </w:r>
-      <w:proofErr w:type="spellEnd"/>
-      <w:r>
-        <w:rPr>
-          <w:rFonts w:ascii="Arial" w:hAnsi="Arial" w:cs="Arial"/>
-          <w:sz w:val="22"/>
-          <w:szCs w:val="22"/>
-        </w:rPr>
-        <w:t>.</w:t>
+        <w:t>Por incumplimiento de las obligaciones legales y las pactadas en el documento de condiciones generales del servicio de ﬁanza.</w:t>
       </w:r>
     </w:p>
     <w:p>
@@ -1613,25 +947,7 @@
           <w:szCs w:val="22"/>
         </w:rPr>
         <w:tab/>
-        <w:t xml:space="preserve">Por las demás causales consagradas en la ley y en las condiciones generales del servicio de </w:t>
-      </w:r>
-      <w:proofErr w:type="spellStart"/>
-      <w:r>
-        <w:rPr>
-          <w:rFonts w:ascii="Arial" w:hAnsi="Arial" w:cs="Arial"/>
-          <w:sz w:val="22"/>
-          <w:szCs w:val="22"/>
-        </w:rPr>
-        <w:t>ﬁanza</w:t>
-      </w:r>
-      <w:proofErr w:type="spellEnd"/>
-      <w:r>
-        <w:rPr>
-          <w:rFonts w:ascii="Arial" w:hAnsi="Arial" w:cs="Arial"/>
-          <w:sz w:val="22"/>
-          <w:szCs w:val="22"/>
-        </w:rPr>
-        <w:t>.</w:t>
+        <w:t>Por las demás causales consagradas en la ley y en las condiciones generales del servicio de ﬁanza.</w:t>
       </w:r>
     </w:p>
     <w:p>
@@ -1741,89 +1057,35 @@
           <w:sz w:val="22"/>
           <w:szCs w:val="22"/>
         </w:rPr>
-        <w:t xml:space="preserve">DECIMA PRIMERA. Instauración procesos de restitución.- Dentro del contrato de </w:t>
-      </w:r>
-      <w:proofErr w:type="spellStart"/>
-      <w:r>
-        <w:rPr>
-          <w:rFonts w:ascii="Arial" w:hAnsi="Arial" w:cs="Arial"/>
-          <w:sz w:val="22"/>
-          <w:szCs w:val="22"/>
-        </w:rPr>
-        <w:t>ﬁanza</w:t>
-      </w:r>
-      <w:proofErr w:type="spellEnd"/>
-      <w:r>
-        <w:rPr>
-          <w:rFonts w:ascii="Arial" w:hAnsi="Arial" w:cs="Arial"/>
-          <w:sz w:val="22"/>
-          <w:szCs w:val="22"/>
-        </w:rPr>
-        <w:t xml:space="preserve"> se compromete LA AFIANZADORA a instaurar las respectivas acciones de restitución de los inmuebles arrendados a nombre y representación de LA SOCIEDAD INMOBILIARIA como arrendadora del bien, siempre y cuando exista incumplimiento del contrato de arrendamiento imputable al arrendatario y no al arrendador, para lo cual LA SOCIEDAD INMOBILIARIA deberá cumplir a cabalidad con todas las obligaciones que su condición de demandante le imponga, como por ejemplo conferir poder a los abogados de LA AFIANZADORA, entregar la documentación requerida de manera oportuna, entre otros.</w:t>
-      </w:r>
-    </w:p>
-    <w:p>
-      <w:pPr>
-        <w:jc w:val="both"/>
-        <w:rPr>
-          <w:rFonts w:ascii="Arial" w:hAnsi="Arial" w:cs="Arial"/>
-          <w:sz w:val="22"/>
-          <w:szCs w:val="22"/>
-        </w:rPr>
-      </w:pPr>
-    </w:p>
-    <w:p>
-      <w:pPr>
-        <w:jc w:val="both"/>
-        <w:rPr>
-          <w:rFonts w:ascii="Arial" w:hAnsi="Arial" w:cs="Arial"/>
-          <w:sz w:val="22"/>
-          <w:szCs w:val="22"/>
-        </w:rPr>
-      </w:pPr>
-      <w:r>
-        <w:rPr>
-          <w:rFonts w:ascii="Arial" w:hAnsi="Arial" w:cs="Arial"/>
-          <w:sz w:val="22"/>
-          <w:szCs w:val="22"/>
-        </w:rPr>
-        <w:t xml:space="preserve">DECIMA SEGUNDA. Requisitos de las inmobiliarias </w:t>
-      </w:r>
-      <w:proofErr w:type="spellStart"/>
-      <w:r>
-        <w:rPr>
-          <w:rFonts w:ascii="Arial" w:hAnsi="Arial" w:cs="Arial"/>
-          <w:sz w:val="22"/>
-          <w:szCs w:val="22"/>
-        </w:rPr>
-        <w:t>aﬁanzadas</w:t>
-      </w:r>
-      <w:proofErr w:type="spellEnd"/>
-      <w:r>
-        <w:rPr>
-          <w:rFonts w:ascii="Arial" w:hAnsi="Arial" w:cs="Arial"/>
-          <w:sz w:val="22"/>
-          <w:szCs w:val="22"/>
-        </w:rPr>
-        <w:t xml:space="preserve">. - LA AFIANZADORA concederá el servicio de </w:t>
-      </w:r>
-      <w:proofErr w:type="spellStart"/>
-      <w:r>
-        <w:rPr>
-          <w:rFonts w:ascii="Arial" w:hAnsi="Arial" w:cs="Arial"/>
-          <w:sz w:val="22"/>
-          <w:szCs w:val="22"/>
-        </w:rPr>
-        <w:t>ﬁanza</w:t>
-      </w:r>
-      <w:proofErr w:type="spellEnd"/>
-      <w:r>
-        <w:rPr>
-          <w:rFonts w:ascii="Arial" w:hAnsi="Arial" w:cs="Arial"/>
-          <w:sz w:val="22"/>
-          <w:szCs w:val="22"/>
-        </w:rPr>
-        <w:t xml:space="preserve"> a las Inmobiliarias que cumplan con los siguientes requisitos:</w:t>
+        <w:t>DECIMA PRIMERA. Instauración procesos de restitución.- Dentro del contrato de ﬁanza se compromete LA AFIANZADORA a instaurar las respectivas acciones de restitución de los inmuebles arrendados a nombre y representación de LA SOCIEDAD INMOBILIARIA como arrendadora del bien, siempre y cuando exista incumplimiento del contrato de arrendamiento imputable al arrendatario y no al arrendador, para lo cual LA SOCIEDAD INMOBILIARIA deberá cumplir a cabalidad con todas las obligaciones que su condición de demandante le imponga, como por ejemplo conferir poder a los abogados de LA AFIANZADORA, entregar la documentación requerida de manera oportuna, entre otros.</w:t>
+      </w:r>
+    </w:p>
+    <w:p>
+      <w:pPr>
+        <w:jc w:val="both"/>
+        <w:rPr>
+          <w:rFonts w:ascii="Arial" w:hAnsi="Arial" w:cs="Arial"/>
+          <w:sz w:val="22"/>
+          <w:szCs w:val="22"/>
+        </w:rPr>
+      </w:pPr>
+    </w:p>
+    <w:p>
+      <w:pPr>
+        <w:jc w:val="both"/>
+        <w:rPr>
+          <w:rFonts w:ascii="Arial" w:hAnsi="Arial" w:cs="Arial"/>
+          <w:sz w:val="22"/>
+          <w:szCs w:val="22"/>
+        </w:rPr>
+      </w:pPr>
+      <w:r>
+        <w:rPr>
+          <w:rFonts w:ascii="Arial" w:hAnsi="Arial" w:cs="Arial"/>
+          <w:sz w:val="22"/>
+          <w:szCs w:val="22"/>
+        </w:rPr>
+        <w:t>DECIMA SEGUNDA. Requisitos de las inmobiliarias aﬁanzadas. - LA AFIANZADORA concederá el servicio de ﬁanza a las Inmobiliarias que cumplan con los siguientes requisitos:</w:t>
       </w:r>
     </w:p>
     <w:p>
@@ -1870,25 +1132,7 @@
           <w:szCs w:val="22"/>
         </w:rPr>
         <w:tab/>
-        <w:t xml:space="preserve">Estar legalmente constituidas como administradoras inmobiliarias para lo cual deberán aportar </w:t>
-      </w:r>
-      <w:proofErr w:type="spellStart"/>
-      <w:r>
-        <w:rPr>
-          <w:rFonts w:ascii="Arial" w:hAnsi="Arial" w:cs="Arial"/>
-          <w:sz w:val="22"/>
-          <w:szCs w:val="22"/>
-        </w:rPr>
-        <w:t>certiﬁcado</w:t>
-      </w:r>
-      <w:proofErr w:type="spellEnd"/>
-      <w:r>
-        <w:rPr>
-          <w:rFonts w:ascii="Arial" w:hAnsi="Arial" w:cs="Arial"/>
-          <w:sz w:val="22"/>
-          <w:szCs w:val="22"/>
-        </w:rPr>
-        <w:t xml:space="preserve"> de Existencia y Representación Legal de la Cámara de Comercio de la ciudad, fotocopia de la cédula de ciudadanía del Representante Legal y copia de Matrícula de Arrendador otorgada por la autoridad competente.</w:t>
+        <w:t>Estar legalmente constituidas como administradoras inmobiliarias para lo cual deberán aportar certiﬁcado de Existencia y Representación Legal de la Cámara de Comercio de la ciudad, fotocopia de la cédula de ciudadanía del Representante Legal y copia de Matrícula de Arrendador otorgada por la autoridad competente.</w:t>
       </w:r>
     </w:p>
     <w:p>
@@ -1915,25 +1159,7 @@
           <w:szCs w:val="22"/>
         </w:rPr>
         <w:tab/>
-        <w:t xml:space="preserve">La sociedad inmobiliaria se compromete a </w:t>
-      </w:r>
-      <w:proofErr w:type="spellStart"/>
-      <w:r>
-        <w:rPr>
-          <w:rFonts w:ascii="Arial" w:hAnsi="Arial" w:cs="Arial"/>
-          <w:sz w:val="22"/>
-          <w:szCs w:val="22"/>
-        </w:rPr>
-        <w:t>aﬁanzar</w:t>
-      </w:r>
-      <w:proofErr w:type="spellEnd"/>
-      <w:r>
-        <w:rPr>
-          <w:rFonts w:ascii="Arial" w:hAnsi="Arial" w:cs="Arial"/>
-          <w:sz w:val="22"/>
-          <w:szCs w:val="22"/>
-        </w:rPr>
-        <w:t xml:space="preserve"> en el primer trimestre y mantener durante el tiempo que se sostenga relaciones comerciales con LA AFIANZADORA, un mínimo de diez</w:t>
+        <w:t>La sociedad inmobiliaria se compromete a aﬁanzar en el primer trimestre y mantener durante el tiempo que se sostenga relaciones comerciales con LA AFIANZADORA, un mínimo de diez</w:t>
       </w:r>
     </w:p>
     <w:p>
@@ -1979,25 +1205,7 @@
           <w:szCs w:val="22"/>
         </w:rPr>
         <w:tab/>
-        <w:t xml:space="preserve">Cumplir con el diligenciamiento de los datos según indique LA AFIANZADORA para poder ingresar al sistema como usuarios de la </w:t>
-      </w:r>
-      <w:proofErr w:type="spellStart"/>
-      <w:r>
-        <w:rPr>
-          <w:rFonts w:ascii="Arial" w:hAnsi="Arial" w:cs="Arial"/>
-          <w:sz w:val="22"/>
-          <w:szCs w:val="22"/>
-        </w:rPr>
-        <w:t>ﬁanza</w:t>
-      </w:r>
-      <w:proofErr w:type="spellEnd"/>
-      <w:r>
-        <w:rPr>
-          <w:rFonts w:ascii="Arial" w:hAnsi="Arial" w:cs="Arial"/>
-          <w:sz w:val="22"/>
-          <w:szCs w:val="22"/>
-        </w:rPr>
-        <w:t>.</w:t>
+        <w:t>Cumplir con el diligenciamiento de los datos según indique LA AFIANZADORA para poder ingresar al sistema como usuarios de la ﬁanza.</w:t>
       </w:r>
     </w:p>
     <w:p>
@@ -2024,25 +1232,7 @@
           <w:szCs w:val="22"/>
         </w:rPr>
         <w:tab/>
-        <w:t xml:space="preserve">Suscribir la carta de compromiso en la cual </w:t>
-      </w:r>
-      <w:proofErr w:type="spellStart"/>
-      <w:r>
-        <w:rPr>
-          <w:rFonts w:ascii="Arial" w:hAnsi="Arial" w:cs="Arial"/>
-          <w:sz w:val="22"/>
-          <w:szCs w:val="22"/>
-        </w:rPr>
-        <w:t>maniﬁeste</w:t>
-      </w:r>
-      <w:proofErr w:type="spellEnd"/>
-      <w:r>
-        <w:rPr>
-          <w:rFonts w:ascii="Arial" w:hAnsi="Arial" w:cs="Arial"/>
-          <w:sz w:val="22"/>
-          <w:szCs w:val="22"/>
-        </w:rPr>
-        <w:t xml:space="preserve"> que conocen y acepta las condiciones establecidas en el presente contrato y sus adeudos (reglamento)</w:t>
+        <w:t>Suscribir la carta de compromiso en la cual maniﬁeste que conocen y acepta las condiciones establecidas en el presente contrato y sus adeudos (reglamento)</w:t>
       </w:r>
     </w:p>
     <w:p>
@@ -2069,25 +1259,7 @@
           <w:szCs w:val="22"/>
         </w:rPr>
         <w:tab/>
-        <w:t xml:space="preserve">Asistir a las reuniones de inducción y capacitación que sean programadas para dar a conocer los formatos, el presente reglamento y demás documentos relativos a la </w:t>
-      </w:r>
-      <w:proofErr w:type="spellStart"/>
-      <w:r>
-        <w:rPr>
-          <w:rFonts w:ascii="Arial" w:hAnsi="Arial" w:cs="Arial"/>
-          <w:sz w:val="22"/>
-          <w:szCs w:val="22"/>
-        </w:rPr>
-        <w:t>ﬁanza</w:t>
-      </w:r>
-      <w:proofErr w:type="spellEnd"/>
-      <w:r>
-        <w:rPr>
-          <w:rFonts w:ascii="Arial" w:hAnsi="Arial" w:cs="Arial"/>
-          <w:sz w:val="22"/>
-          <w:szCs w:val="22"/>
-        </w:rPr>
-        <w:t>.</w:t>
+        <w:t>Asistir a las reuniones de inducción y capacitación que sean programadas para dar a conocer los formatos, el presente reglamento y demás documentos relativos a la ﬁanza.</w:t>
       </w:r>
     </w:p>
     <w:p>
@@ -2142,143 +1314,35 @@
           <w:sz w:val="22"/>
           <w:szCs w:val="22"/>
         </w:rPr>
-        <w:t xml:space="preserve">DECIMA TERCERA. Solución de </w:t>
-      </w:r>
-      <w:proofErr w:type="spellStart"/>
-      <w:r>
-        <w:rPr>
-          <w:rFonts w:ascii="Arial" w:hAnsi="Arial" w:cs="Arial"/>
-          <w:sz w:val="22"/>
-          <w:szCs w:val="22"/>
-        </w:rPr>
-        <w:t>conﬂictos</w:t>
-      </w:r>
-      <w:proofErr w:type="spellEnd"/>
-      <w:r>
-        <w:rPr>
-          <w:rFonts w:ascii="Arial" w:hAnsi="Arial" w:cs="Arial"/>
-          <w:sz w:val="22"/>
-          <w:szCs w:val="22"/>
-        </w:rPr>
-        <w:t xml:space="preserve">. - Cualquier </w:t>
-      </w:r>
-      <w:proofErr w:type="spellStart"/>
-      <w:r>
-        <w:rPr>
-          <w:rFonts w:ascii="Arial" w:hAnsi="Arial" w:cs="Arial"/>
-          <w:sz w:val="22"/>
-          <w:szCs w:val="22"/>
-        </w:rPr>
-        <w:t>conﬂicto</w:t>
-      </w:r>
-      <w:proofErr w:type="spellEnd"/>
-      <w:r>
-        <w:rPr>
-          <w:rFonts w:ascii="Arial" w:hAnsi="Arial" w:cs="Arial"/>
-          <w:sz w:val="22"/>
-          <w:szCs w:val="22"/>
-        </w:rPr>
-        <w:t xml:space="preserve"> entre las partes aquí </w:t>
-      </w:r>
-      <w:proofErr w:type="spellStart"/>
-      <w:r>
-        <w:rPr>
-          <w:rFonts w:ascii="Arial" w:hAnsi="Arial" w:cs="Arial"/>
-          <w:sz w:val="22"/>
-          <w:szCs w:val="22"/>
-        </w:rPr>
-        <w:t>ﬁrmantes</w:t>
-      </w:r>
-      <w:proofErr w:type="spellEnd"/>
-      <w:r>
-        <w:rPr>
-          <w:rFonts w:ascii="Arial" w:hAnsi="Arial" w:cs="Arial"/>
-          <w:sz w:val="22"/>
-          <w:szCs w:val="22"/>
-        </w:rPr>
-        <w:t xml:space="preserve"> y que se derive de la ejecución del presente contrato deberá ser sometido a conciliación ante un centro de conciliación reconocido legalmente como tal previo al agotamiento de las acciones judiciales pertinentes.</w:t>
-      </w:r>
-    </w:p>
-    <w:p>
-      <w:pPr>
-        <w:jc w:val="both"/>
-        <w:rPr>
-          <w:rFonts w:ascii="Arial" w:hAnsi="Arial" w:cs="Arial"/>
-          <w:sz w:val="22"/>
-          <w:szCs w:val="22"/>
-        </w:rPr>
-      </w:pPr>
-    </w:p>
-    <w:p>
-      <w:pPr>
-        <w:jc w:val="both"/>
-        <w:rPr>
-          <w:rFonts w:ascii="Arial" w:hAnsi="Arial" w:cs="Arial"/>
-          <w:sz w:val="22"/>
-          <w:szCs w:val="22"/>
-        </w:rPr>
-      </w:pPr>
-      <w:r>
-        <w:rPr>
-          <w:rFonts w:ascii="Arial" w:hAnsi="Arial" w:cs="Arial"/>
-          <w:sz w:val="22"/>
-          <w:szCs w:val="22"/>
-        </w:rPr>
-        <w:t xml:space="preserve">DECIMA CUARTA. Autorización.- En virtud del presente contrato, el Representante Legal de LA SOCIEDAD INMOBILIARIA </w:t>
-      </w:r>
-      <w:proofErr w:type="spellStart"/>
-      <w:r>
-        <w:rPr>
-          <w:rFonts w:ascii="Arial" w:hAnsi="Arial" w:cs="Arial"/>
-          <w:sz w:val="22"/>
-          <w:szCs w:val="22"/>
-        </w:rPr>
-        <w:t>maniﬁesta</w:t>
-      </w:r>
-      <w:proofErr w:type="spellEnd"/>
-      <w:r>
-        <w:rPr>
-          <w:rFonts w:ascii="Arial" w:hAnsi="Arial" w:cs="Arial"/>
-          <w:sz w:val="22"/>
-          <w:szCs w:val="22"/>
-        </w:rPr>
-        <w:t xml:space="preserve"> que es su voluntad inequívoca y libre de cualquier presión, autorizar de manera previa, expresa e irrevocable a LA AFIANZADORA y a su eventual cesionario o subrogatorio para incorporar, reportar, procesar y consultar en bancos de datos, la información que se relacione con este contrato o que de él se derive, así mismo autoriza para que los contacten y </w:t>
-      </w:r>
-      <w:proofErr w:type="spellStart"/>
-      <w:r>
-        <w:rPr>
-          <w:rFonts w:ascii="Arial" w:hAnsi="Arial" w:cs="Arial"/>
-          <w:sz w:val="22"/>
-          <w:szCs w:val="22"/>
-        </w:rPr>
-        <w:t>notiﬁquen</w:t>
-      </w:r>
-      <w:proofErr w:type="spellEnd"/>
-      <w:r>
-        <w:rPr>
-          <w:rFonts w:ascii="Arial" w:hAnsi="Arial" w:cs="Arial"/>
-          <w:sz w:val="22"/>
-          <w:szCs w:val="22"/>
-        </w:rPr>
-        <w:t xml:space="preserve"> a través de los datos que aportan en este documento, la solicitud de </w:t>
-      </w:r>
-      <w:proofErr w:type="spellStart"/>
-      <w:r>
-        <w:rPr>
-          <w:rFonts w:ascii="Arial" w:hAnsi="Arial" w:cs="Arial"/>
-          <w:sz w:val="22"/>
-          <w:szCs w:val="22"/>
-        </w:rPr>
-        <w:t>ﬁanza</w:t>
-      </w:r>
-      <w:proofErr w:type="spellEnd"/>
-      <w:r>
-        <w:rPr>
-          <w:rFonts w:ascii="Arial" w:hAnsi="Arial" w:cs="Arial"/>
-          <w:sz w:val="22"/>
-          <w:szCs w:val="22"/>
-        </w:rPr>
-        <w:t xml:space="preserve"> y a los que llegaran a encontrar a futuro, comprometiéndose a actualizar los mismos en caso de cambio de domicilio o lugar de trabajo siempre y cuando exista el vínculo contractual que dio origen a la autorización de consulta y reporte.</w:t>
+        <w:t>DECIMA TERCERA. Solución de conﬂictos. - Cualquier conﬂicto entre las partes aquí ﬁrmantes y que se derive de la ejecución del presente contrato deberá ser sometido a conciliación ante un centro de conciliación reconocido legalmente como tal previo al agotamiento de las acciones judiciales pertinentes.</w:t>
+      </w:r>
+    </w:p>
+    <w:p>
+      <w:pPr>
+        <w:jc w:val="both"/>
+        <w:rPr>
+          <w:rFonts w:ascii="Arial" w:hAnsi="Arial" w:cs="Arial"/>
+          <w:sz w:val="22"/>
+          <w:szCs w:val="22"/>
+        </w:rPr>
+      </w:pPr>
+    </w:p>
+    <w:p>
+      <w:pPr>
+        <w:jc w:val="both"/>
+        <w:rPr>
+          <w:rFonts w:ascii="Arial" w:hAnsi="Arial" w:cs="Arial"/>
+          <w:sz w:val="22"/>
+          <w:szCs w:val="22"/>
+        </w:rPr>
+      </w:pPr>
+      <w:r>
+        <w:rPr>
+          <w:rFonts w:ascii="Arial" w:hAnsi="Arial" w:cs="Arial"/>
+          <w:sz w:val="22"/>
+          <w:szCs w:val="22"/>
+        </w:rPr>
+        <w:t>DECIMA CUARTA. Autorización.- En virtud del presente contrato, el Representante Legal de LA SOCIEDAD INMOBILIARIA maniﬁesta que es su voluntad inequívoca y libre de cualquier presión, autorizar de manera previa, expresa e irrevocable a LA AFIANZADORA y a su eventual cesionario o subrogatorio para incorporar, reportar, procesar y consultar en bancos de datos, la información que se relacione con este contrato o que de él se derive, así mismo autoriza para que los contacten y notiﬁquen a través de los datos que aportan en este documento, la solicitud de ﬁanza y a los que llegaran a encontrar a futuro, comprometiéndose a actualizar los mismos en caso de cambio de domicilio o lugar de trabajo siempre y cuando exista el vínculo contractual que dio origen a la autorización de consulta y reporte.</w:t>
       </w:r>
     </w:p>
     <w:p>
@@ -2369,24 +1433,7 @@
           <w:szCs w:val="22"/>
         </w:rPr>
         <w:tab/>
-      </w:r>
-      <w:proofErr w:type="spellStart"/>
-      <w:r>
-        <w:rPr>
-          <w:rFonts w:ascii="Arial" w:hAnsi="Arial" w:cs="Arial"/>
-          <w:sz w:val="22"/>
-          <w:szCs w:val="22"/>
-        </w:rPr>
-        <w:t>Certiﬁcado</w:t>
-      </w:r>
-      <w:proofErr w:type="spellEnd"/>
-      <w:r>
-        <w:rPr>
-          <w:rFonts w:ascii="Arial" w:hAnsi="Arial" w:cs="Arial"/>
-          <w:sz w:val="22"/>
-          <w:szCs w:val="22"/>
-        </w:rPr>
-        <w:t xml:space="preserve"> de existencia y representación legal de LA AFIANZADORA.</w:t>
+        <w:t>Certiﬁcado de existencia y representación legal de LA AFIANZADORA.</w:t>
       </w:r>
     </w:p>
     <w:p>
@@ -2413,24 +1460,7 @@
           <w:szCs w:val="22"/>
         </w:rPr>
         <w:tab/>
-      </w:r>
-      <w:proofErr w:type="spellStart"/>
-      <w:r>
-        <w:rPr>
-          <w:rFonts w:ascii="Arial" w:hAnsi="Arial" w:cs="Arial"/>
-          <w:sz w:val="22"/>
-          <w:szCs w:val="22"/>
-        </w:rPr>
-        <w:t>Certiﬁcadode</w:t>
-      </w:r>
-      <w:proofErr w:type="spellEnd"/>
-      <w:r>
-        <w:rPr>
-          <w:rFonts w:ascii="Arial" w:hAnsi="Arial" w:cs="Arial"/>
-          <w:sz w:val="22"/>
-          <w:szCs w:val="22"/>
-        </w:rPr>
-        <w:t xml:space="preserve"> existencia y representación legal de LA SOCIEDAD INMOBILIARIA.</w:t>
+        <w:t>Certiﬁcadode existencia y representación legal de LA SOCIEDAD INMOBILIARIA.</w:t>
       </w:r>
     </w:p>
     <w:p>
@@ -2512,25 +1542,7 @@
           <w:szCs w:val="22"/>
         </w:rPr>
         <w:tab/>
-        <w:t xml:space="preserve">Contratos de arrendamiento </w:t>
-      </w:r>
-      <w:proofErr w:type="spellStart"/>
-      <w:r>
-        <w:rPr>
-          <w:rFonts w:ascii="Arial" w:hAnsi="Arial" w:cs="Arial"/>
-          <w:sz w:val="22"/>
-          <w:szCs w:val="22"/>
-        </w:rPr>
-        <w:t>aﬁanzados</w:t>
-      </w:r>
-      <w:proofErr w:type="spellEnd"/>
-      <w:r>
-        <w:rPr>
-          <w:rFonts w:ascii="Arial" w:hAnsi="Arial" w:cs="Arial"/>
-          <w:sz w:val="22"/>
-          <w:szCs w:val="22"/>
-        </w:rPr>
-        <w:t>, documentos que se van incorporando a medida que se reporten las obligaciones en mora.</w:t>
+        <w:t>Contratos de arrendamiento aﬁanzados, documentos que se van incorporando a medida que se reporten las obligaciones en mora.</w:t>
       </w:r>
     </w:p>
     <w:p>
@@ -2557,343 +1569,91 @@
           <w:szCs w:val="22"/>
         </w:rPr>
         <w:tab/>
-        <w:t xml:space="preserve">Formatos de Reporte de Novedades: Todas aquellas </w:t>
-      </w:r>
-      <w:proofErr w:type="spellStart"/>
-      <w:r>
-        <w:rPr>
-          <w:rFonts w:ascii="Arial" w:hAnsi="Arial" w:cs="Arial"/>
-          <w:sz w:val="22"/>
-          <w:szCs w:val="22"/>
-        </w:rPr>
-        <w:t>modiﬁcaciones</w:t>
-      </w:r>
-      <w:proofErr w:type="spellEnd"/>
-      <w:r>
-        <w:rPr>
-          <w:rFonts w:ascii="Arial" w:hAnsi="Arial" w:cs="Arial"/>
-          <w:sz w:val="22"/>
-          <w:szCs w:val="22"/>
-        </w:rPr>
-        <w:t xml:space="preserve"> al presente contrato que obren en documento separado.</w:t>
-      </w:r>
-    </w:p>
-    <w:p>
-      <w:pPr>
-        <w:jc w:val="both"/>
-        <w:rPr>
-          <w:rFonts w:ascii="Arial" w:hAnsi="Arial" w:cs="Arial"/>
-          <w:sz w:val="22"/>
-          <w:szCs w:val="22"/>
-        </w:rPr>
-      </w:pPr>
-    </w:p>
-    <w:p>
-      <w:pPr>
-        <w:jc w:val="both"/>
-        <w:rPr>
-          <w:rFonts w:ascii="Arial" w:hAnsi="Arial" w:cs="Arial"/>
-          <w:sz w:val="22"/>
-          <w:szCs w:val="22"/>
-        </w:rPr>
-      </w:pPr>
-      <w:r>
-        <w:rPr>
-          <w:rFonts w:ascii="Arial" w:hAnsi="Arial" w:cs="Arial"/>
-          <w:sz w:val="22"/>
-          <w:szCs w:val="22"/>
-        </w:rPr>
-        <w:t xml:space="preserve">DECIMA SEXTA. Acuerdo de </w:t>
-      </w:r>
-      <w:proofErr w:type="spellStart"/>
-      <w:r>
-        <w:rPr>
-          <w:rFonts w:ascii="Arial" w:hAnsi="Arial" w:cs="Arial"/>
-          <w:sz w:val="22"/>
-          <w:szCs w:val="22"/>
-        </w:rPr>
-        <w:t>conﬁdencialidad</w:t>
-      </w:r>
-      <w:proofErr w:type="spellEnd"/>
-      <w:r>
-        <w:rPr>
-          <w:rFonts w:ascii="Arial" w:hAnsi="Arial" w:cs="Arial"/>
-          <w:sz w:val="22"/>
-          <w:szCs w:val="22"/>
-        </w:rPr>
-        <w:t xml:space="preserve">. - Toda información que las partes compartan durante la ejecución del contrato de </w:t>
-      </w:r>
-      <w:proofErr w:type="spellStart"/>
-      <w:r>
-        <w:rPr>
-          <w:rFonts w:ascii="Arial" w:hAnsi="Arial" w:cs="Arial"/>
-          <w:sz w:val="22"/>
-          <w:szCs w:val="22"/>
-        </w:rPr>
-        <w:t>ﬁanza</w:t>
-      </w:r>
-      <w:proofErr w:type="spellEnd"/>
-      <w:r>
-        <w:rPr>
-          <w:rFonts w:ascii="Arial" w:hAnsi="Arial" w:cs="Arial"/>
-          <w:sz w:val="22"/>
-          <w:szCs w:val="22"/>
-        </w:rPr>
-        <w:t xml:space="preserve"> colectiva deberá ser mantenida de una manera </w:t>
-      </w:r>
-      <w:proofErr w:type="spellStart"/>
-      <w:r>
-        <w:rPr>
-          <w:rFonts w:ascii="Arial" w:hAnsi="Arial" w:cs="Arial"/>
-          <w:sz w:val="22"/>
-          <w:szCs w:val="22"/>
-        </w:rPr>
-        <w:t>conﬁdencial</w:t>
-      </w:r>
-      <w:proofErr w:type="spellEnd"/>
-      <w:r>
-        <w:rPr>
-          <w:rFonts w:ascii="Arial" w:hAnsi="Arial" w:cs="Arial"/>
-          <w:sz w:val="22"/>
-          <w:szCs w:val="22"/>
-        </w:rPr>
-        <w:t xml:space="preserve"> y solo podrá ser utilizada para los objetivos del Acuerdo y de ninguna manera la información </w:t>
-      </w:r>
-      <w:proofErr w:type="spellStart"/>
-      <w:r>
-        <w:rPr>
-          <w:rFonts w:ascii="Arial" w:hAnsi="Arial" w:cs="Arial"/>
-          <w:sz w:val="22"/>
-          <w:szCs w:val="22"/>
-        </w:rPr>
-        <w:t>conﬁdencial</w:t>
-      </w:r>
-      <w:proofErr w:type="spellEnd"/>
-      <w:r>
-        <w:rPr>
-          <w:rFonts w:ascii="Arial" w:hAnsi="Arial" w:cs="Arial"/>
-          <w:sz w:val="22"/>
-          <w:szCs w:val="22"/>
-        </w:rPr>
-        <w:t xml:space="preserve"> podrá ser revelada, divulgada, exhibida, mostrada, comunicada, utilizada y/o empleada para la realización de negocios ajenos a lo estipulado en el texto de este Acuerdo. A los efectos establecidos en este documento, cada una de las Partes se obliga a mantener la información de manera </w:t>
-      </w:r>
-      <w:proofErr w:type="spellStart"/>
-      <w:r>
-        <w:rPr>
-          <w:rFonts w:ascii="Arial" w:hAnsi="Arial" w:cs="Arial"/>
-          <w:sz w:val="22"/>
-          <w:szCs w:val="22"/>
-        </w:rPr>
-        <w:t>conﬁdencial</w:t>
-      </w:r>
-      <w:proofErr w:type="spellEnd"/>
-      <w:r>
-        <w:rPr>
-          <w:rFonts w:ascii="Arial" w:hAnsi="Arial" w:cs="Arial"/>
-          <w:sz w:val="22"/>
-          <w:szCs w:val="22"/>
-        </w:rPr>
-        <w:t xml:space="preserve"> y privada y a proteger dicha información para evitar su divulgación no autorizada, ejerciendo sobre la misma el mismo grado de diligencia que utiliza para proteger información </w:t>
-      </w:r>
-      <w:proofErr w:type="spellStart"/>
-      <w:r>
-        <w:rPr>
-          <w:rFonts w:ascii="Arial" w:hAnsi="Arial" w:cs="Arial"/>
-          <w:sz w:val="22"/>
-          <w:szCs w:val="22"/>
-        </w:rPr>
-        <w:t>conﬁdencial</w:t>
-      </w:r>
-      <w:proofErr w:type="spellEnd"/>
-      <w:r>
-        <w:rPr>
-          <w:rFonts w:ascii="Arial" w:hAnsi="Arial" w:cs="Arial"/>
-          <w:sz w:val="22"/>
-          <w:szCs w:val="22"/>
-        </w:rPr>
-        <w:t xml:space="preserve"> de su propiedad y el que impone las leyes y normas profesionales aplicables. Las Partes advertirán a los destinatarios de la información </w:t>
-      </w:r>
-      <w:proofErr w:type="spellStart"/>
-      <w:r>
-        <w:rPr>
-          <w:rFonts w:ascii="Arial" w:hAnsi="Arial" w:cs="Arial"/>
-          <w:sz w:val="22"/>
-          <w:szCs w:val="22"/>
-        </w:rPr>
-        <w:t>conﬁdencial</w:t>
-      </w:r>
-      <w:proofErr w:type="spellEnd"/>
-      <w:r>
-        <w:rPr>
-          <w:rFonts w:ascii="Arial" w:hAnsi="Arial" w:cs="Arial"/>
-          <w:sz w:val="22"/>
-          <w:szCs w:val="22"/>
-        </w:rPr>
-        <w:t xml:space="preserve"> sobre su carácter </w:t>
-      </w:r>
-      <w:proofErr w:type="spellStart"/>
-      <w:r>
-        <w:rPr>
-          <w:rFonts w:ascii="Arial" w:hAnsi="Arial" w:cs="Arial"/>
-          <w:sz w:val="22"/>
-          <w:szCs w:val="22"/>
-        </w:rPr>
-        <w:t>conﬁdencial</w:t>
-      </w:r>
-      <w:proofErr w:type="spellEnd"/>
-      <w:r>
-        <w:rPr>
-          <w:rFonts w:ascii="Arial" w:hAnsi="Arial" w:cs="Arial"/>
-          <w:sz w:val="22"/>
-          <w:szCs w:val="22"/>
-        </w:rPr>
-        <w:t>, y les darán a conocer este compromiso, de manera que se cumpla tanto por quienes la reciban directamente, como parte de sus empleados, trabajadores o asesores jurídicos.</w:t>
-      </w:r>
-    </w:p>
-    <w:p>
-      <w:pPr>
-        <w:jc w:val="both"/>
-        <w:rPr>
-          <w:rFonts w:ascii="Arial" w:hAnsi="Arial" w:cs="Arial"/>
-          <w:sz w:val="22"/>
-          <w:szCs w:val="22"/>
-        </w:rPr>
-      </w:pPr>
-    </w:p>
-    <w:p>
-      <w:pPr>
-        <w:jc w:val="both"/>
-        <w:rPr>
-          <w:rFonts w:ascii="Arial" w:hAnsi="Arial" w:cs="Arial"/>
-          <w:sz w:val="22"/>
-          <w:szCs w:val="22"/>
-        </w:rPr>
-      </w:pPr>
-      <w:r>
-        <w:rPr>
-          <w:rFonts w:ascii="Arial" w:hAnsi="Arial" w:cs="Arial"/>
-          <w:sz w:val="22"/>
-          <w:szCs w:val="22"/>
-        </w:rPr>
-        <w:t xml:space="preserve">Las partes </w:t>
-      </w:r>
-      <w:proofErr w:type="spellStart"/>
-      <w:r>
-        <w:rPr>
-          <w:rFonts w:ascii="Arial" w:hAnsi="Arial" w:cs="Arial"/>
-          <w:sz w:val="22"/>
-          <w:szCs w:val="22"/>
-        </w:rPr>
-        <w:t>maniﬁestan</w:t>
-      </w:r>
-      <w:proofErr w:type="spellEnd"/>
-      <w:r>
-        <w:rPr>
-          <w:rFonts w:ascii="Arial" w:hAnsi="Arial" w:cs="Arial"/>
-          <w:sz w:val="22"/>
-          <w:szCs w:val="22"/>
-        </w:rPr>
-        <w:t xml:space="preserve"> entender y aceptar que para el desarrollo de la relación comercial es necesario e indispensable revelar cierta información </w:t>
-      </w:r>
-      <w:proofErr w:type="spellStart"/>
-      <w:r>
-        <w:rPr>
-          <w:rFonts w:ascii="Arial" w:hAnsi="Arial" w:cs="Arial"/>
-          <w:sz w:val="22"/>
-          <w:szCs w:val="22"/>
-        </w:rPr>
-        <w:t>conﬁdencial</w:t>
-      </w:r>
-      <w:proofErr w:type="spellEnd"/>
-      <w:r>
-        <w:rPr>
-          <w:rFonts w:ascii="Arial" w:hAnsi="Arial" w:cs="Arial"/>
-          <w:sz w:val="22"/>
-          <w:szCs w:val="22"/>
-        </w:rPr>
-        <w:t xml:space="preserve"> a terceros, tales como: empleados, compañías de seguros, asesores jurídicos, y contratistas que deban conocer dicha información para ejecutar la relación comercial, quienes serán, para los efectos de este Acuerdo, los destinatarios de la información </w:t>
-      </w:r>
-      <w:proofErr w:type="spellStart"/>
-      <w:r>
-        <w:rPr>
-          <w:rFonts w:ascii="Arial" w:hAnsi="Arial" w:cs="Arial"/>
-          <w:sz w:val="22"/>
-          <w:szCs w:val="22"/>
-        </w:rPr>
-        <w:t>conﬁdencial</w:t>
-      </w:r>
-      <w:proofErr w:type="spellEnd"/>
-      <w:r>
-        <w:rPr>
-          <w:rFonts w:ascii="Arial" w:hAnsi="Arial" w:cs="Arial"/>
-          <w:sz w:val="22"/>
-          <w:szCs w:val="22"/>
-        </w:rPr>
-        <w:t>.</w:t>
-      </w:r>
-    </w:p>
-    <w:p>
-      <w:pPr>
-        <w:jc w:val="both"/>
-        <w:rPr>
-          <w:rFonts w:ascii="Arial" w:hAnsi="Arial" w:cs="Arial"/>
-          <w:sz w:val="22"/>
-          <w:szCs w:val="22"/>
-        </w:rPr>
-      </w:pPr>
-    </w:p>
-    <w:p>
-      <w:pPr>
-        <w:jc w:val="both"/>
-        <w:rPr>
-          <w:rFonts w:ascii="Arial" w:hAnsi="Arial" w:cs="Arial"/>
-          <w:sz w:val="22"/>
-          <w:szCs w:val="22"/>
-        </w:rPr>
-      </w:pPr>
-      <w:r>
-        <w:rPr>
-          <w:rFonts w:ascii="Arial" w:hAnsi="Arial" w:cs="Arial"/>
-          <w:sz w:val="22"/>
-          <w:szCs w:val="22"/>
-        </w:rPr>
-        <w:t xml:space="preserve">Las obligaciones de </w:t>
-      </w:r>
-      <w:proofErr w:type="spellStart"/>
-      <w:r>
-        <w:rPr>
-          <w:rFonts w:ascii="Arial" w:hAnsi="Arial" w:cs="Arial"/>
-          <w:sz w:val="22"/>
-          <w:szCs w:val="22"/>
-        </w:rPr>
-        <w:t>conﬁdencialidad</w:t>
-      </w:r>
-      <w:proofErr w:type="spellEnd"/>
-      <w:r>
-        <w:rPr>
-          <w:rFonts w:ascii="Arial" w:hAnsi="Arial" w:cs="Arial"/>
-          <w:sz w:val="22"/>
-          <w:szCs w:val="22"/>
-        </w:rPr>
-        <w:t xml:space="preserve"> consagradas en el presente acuerdo tienen una vigencia que estará limitada por la duración del contrato de </w:t>
-      </w:r>
-      <w:proofErr w:type="spellStart"/>
-      <w:r>
-        <w:rPr>
-          <w:rFonts w:ascii="Arial" w:hAnsi="Arial" w:cs="Arial"/>
-          <w:sz w:val="22"/>
-          <w:szCs w:val="22"/>
-        </w:rPr>
-        <w:t>ﬁanza</w:t>
-      </w:r>
-      <w:proofErr w:type="spellEnd"/>
-      <w:r>
-        <w:rPr>
-          <w:rFonts w:ascii="Arial" w:hAnsi="Arial" w:cs="Arial"/>
-          <w:sz w:val="22"/>
-          <w:szCs w:val="22"/>
-        </w:rPr>
-        <w:t xml:space="preserve"> colectiva.</w:t>
+        <w:t>Formatos de Reporte de Novedades: Todas aquellas modiﬁcaciones al presente contrato que obren en documento separado.</w:t>
+      </w:r>
+    </w:p>
+    <w:p>
+      <w:pPr>
+        <w:jc w:val="both"/>
+        <w:rPr>
+          <w:rFonts w:ascii="Arial" w:hAnsi="Arial" w:cs="Arial"/>
+          <w:sz w:val="22"/>
+          <w:szCs w:val="22"/>
+        </w:rPr>
+      </w:pPr>
+    </w:p>
+    <w:p>
+      <w:pPr>
+        <w:jc w:val="both"/>
+        <w:rPr>
+          <w:rFonts w:ascii="Arial" w:hAnsi="Arial" w:cs="Arial"/>
+          <w:sz w:val="22"/>
+          <w:szCs w:val="22"/>
+        </w:rPr>
+      </w:pPr>
+      <w:r>
+        <w:rPr>
+          <w:rFonts w:ascii="Arial" w:hAnsi="Arial" w:cs="Arial"/>
+          <w:sz w:val="22"/>
+          <w:szCs w:val="22"/>
+        </w:rPr>
+        <w:t>DECIMA SEXTA. Acuerdo de conﬁdencialidad. - Toda información que las partes compartan durante la ejecución del contrato de ﬁanza colectiva deberá ser mantenida de una manera conﬁdencial y solo podrá ser utilizada para los objetivos del Acuerdo y de ninguna manera la información conﬁdencial podrá ser revelada, divulgada, exhibida, mostrada, comunicada, utilizada y/o empleada para la realización de negocios ajenos a lo estipulado en el texto de este Acuerdo. A los efectos establecidos en este documento, cada una de las Partes se obliga a mantener la información de manera conﬁdencial y privada y a proteger dicha información para evitar su divulgación no autorizada, ejerciendo sobre la misma el mismo grado de diligencia que utiliza para proteger información conﬁdencial de su propiedad y el que impone las leyes y normas profesionales aplicables. Las Partes advertirán a los destinatarios de la información conﬁdencial sobre su carácter conﬁdencial, y les darán a conocer este compromiso, de manera que se cumpla tanto por quienes la reciban directamente, como parte de sus empleados, trabajadores o asesores jurídicos.</w:t>
+      </w:r>
+    </w:p>
+    <w:p>
+      <w:pPr>
+        <w:jc w:val="both"/>
+        <w:rPr>
+          <w:rFonts w:ascii="Arial" w:hAnsi="Arial" w:cs="Arial"/>
+          <w:sz w:val="22"/>
+          <w:szCs w:val="22"/>
+        </w:rPr>
+      </w:pPr>
+    </w:p>
+    <w:p>
+      <w:pPr>
+        <w:jc w:val="both"/>
+        <w:rPr>
+          <w:rFonts w:ascii="Arial" w:hAnsi="Arial" w:cs="Arial"/>
+          <w:sz w:val="22"/>
+          <w:szCs w:val="22"/>
+        </w:rPr>
+      </w:pPr>
+      <w:r>
+        <w:rPr>
+          <w:rFonts w:ascii="Arial" w:hAnsi="Arial" w:cs="Arial"/>
+          <w:sz w:val="22"/>
+          <w:szCs w:val="22"/>
+        </w:rPr>
+        <w:t>Las partes maniﬁestan entender y aceptar que para el desarrollo de la relación comercial es necesario e indispensable revelar cierta información conﬁdencial a terceros, tales como: empleados, compañías de seguros, asesores jurídicos, y contratistas que deban conocer dicha información para ejecutar la relación comercial, quienes serán, para los efectos de este Acuerdo, los destinatarios de la información conﬁdencial.</w:t>
+      </w:r>
+    </w:p>
+    <w:p>
+      <w:pPr>
+        <w:jc w:val="both"/>
+        <w:rPr>
+          <w:rFonts w:ascii="Arial" w:hAnsi="Arial" w:cs="Arial"/>
+          <w:sz w:val="22"/>
+          <w:szCs w:val="22"/>
+        </w:rPr>
+      </w:pPr>
+    </w:p>
+    <w:p>
+      <w:pPr>
+        <w:jc w:val="both"/>
+        <w:rPr>
+          <w:rFonts w:ascii="Arial" w:hAnsi="Arial" w:cs="Arial"/>
+          <w:sz w:val="22"/>
+          <w:szCs w:val="22"/>
+        </w:rPr>
+      </w:pPr>
+      <w:r>
+        <w:rPr>
+          <w:rFonts w:ascii="Arial" w:hAnsi="Arial" w:cs="Arial"/>
+          <w:sz w:val="22"/>
+          <w:szCs w:val="22"/>
+        </w:rPr>
+        <w:t>Las obligaciones de conﬁdencialidad consagradas en el presente acuerdo tienen una vigencia que estará limitada por la duración del contrato de ﬁanza colectiva.</w:t>
       </w:r>
     </w:p>
     <w:p>
@@ -3311,25 +2071,7 @@
           <w:szCs w:val="22"/>
         </w:rPr>
         <w:tab/>
-        <w:t xml:space="preserve">Acto de una </w:t>
-      </w:r>
-      <w:proofErr w:type="gramStart"/>
-      <w:r>
-        <w:rPr>
-          <w:rFonts w:ascii="Arial" w:hAnsi="Arial" w:cs="Arial"/>
-          <w:sz w:val="22"/>
-          <w:szCs w:val="22"/>
-        </w:rPr>
-        <w:t>autoridad pública</w:t>
-      </w:r>
-      <w:proofErr w:type="gramEnd"/>
-      <w:r>
-        <w:rPr>
-          <w:rFonts w:ascii="Arial" w:hAnsi="Arial" w:cs="Arial"/>
-          <w:sz w:val="22"/>
-          <w:szCs w:val="22"/>
-        </w:rPr>
-        <w:t>, ya sea legal o ilegal, cumplimiento de cualquier ley u orden gubernamental, expropiación, ocupación de obras, requisa, nacionalización;</w:t>
+        <w:t>Acto de una autoridad pública, ya sea legal o ilegal, cumplimiento de cualquier ley u orden gubernamental, expropiación, ocupación de obras, requisa, nacionalización;</w:t>
       </w:r>
     </w:p>
     <w:p>
@@ -4163,179 +2905,315 @@
         <w:t>FIRMAS</w:t>
       </w:r>
     </w:p>
-    <w:p>
-      <w:pPr>
-        <w:jc w:val="both"/>
-        <w:rPr>
-          <w:rFonts w:ascii="Arial" w:hAnsi="Arial" w:cs="Arial"/>
-          <w:sz w:val="21"/>
-          <w:szCs w:val="21"/>
-        </w:rPr>
-      </w:pPr>
-      <w:r>
-        <w:rPr>
-          <w:rFonts w:ascii="Arial" w:hAnsi="Arial" w:cs="Arial"/>
-          <w:sz w:val="21"/>
-          <w:szCs w:val="21"/>
-        </w:rPr>
-        <w:t>CESAR AUGUSTO</w:t>
-      </w:r>
-      <w:r>
-        <w:rPr>
-          <w:rFonts w:ascii="Arial" w:hAnsi="Arial" w:cs="Arial"/>
-          <w:sz w:val="21"/>
-          <w:szCs w:val="21"/>
-        </w:rPr>
-        <w:t xml:space="preserve"> </w:t>
-      </w:r>
-      <w:r>
-        <w:rPr>
-          <w:rFonts w:ascii="Arial" w:hAnsi="Arial" w:cs="Arial"/>
-          <w:sz w:val="21"/>
-          <w:szCs w:val="21"/>
-        </w:rPr>
-        <w:t xml:space="preserve">TEZNA CASTAÑO                   </w:t>
-      </w:r>
-      <w:proofErr w:type="gramStart"/>
-      <w:r>
-        <w:rPr>
-          <w:rFonts w:ascii="Arial" w:hAnsi="Arial" w:cs="Arial"/>
-          <w:sz w:val="21"/>
-          <w:szCs w:val="21"/>
-        </w:rPr>
-        <w:t xml:space="preserve">  </w:t>
-      </w:r>
-      <w:r>
-        <w:rPr>
-          <w:rFonts w:ascii="Arial" w:hAnsi="Arial" w:cs="Arial"/>
-          <w:sz w:val="21"/>
-          <w:szCs w:val="21"/>
-        </w:rPr>
-        <w:t xml:space="preserve"> </w:t>
-      </w:r>
-      <w:r>
-        <w:rPr>
-          <w:rFonts w:ascii="Arial" w:hAnsi="Arial" w:cs="Arial"/>
-          <w:sz w:val="21"/>
-          <w:szCs w:val="21"/>
-        </w:rPr>
-        <w:t>{</w:t>
-      </w:r>
-      <w:proofErr w:type="gramEnd"/>
-      <w:r>
-        <w:rPr>
-          <w:rFonts w:ascii="Arial" w:hAnsi="Arial" w:cs="Arial"/>
-          <w:sz w:val="21"/>
-          <w:szCs w:val="21"/>
-        </w:rPr>
-        <w:t>{NOMBRE_REPRESENTANTE_LEGAL}}</w:t>
-      </w:r>
-      <w:r>
-        <w:rPr>
-          <w:rFonts w:ascii="Arial" w:hAnsi="Arial" w:cs="Arial"/>
-          <w:sz w:val="21"/>
-          <w:szCs w:val="21"/>
-        </w:rPr>
-        <w:t xml:space="preserve"> </w:t>
-      </w:r>
-      <w:r>
-        <w:rPr>
-          <w:rFonts w:ascii="Arial" w:hAnsi="Arial" w:cs="Arial"/>
-          <w:sz w:val="21"/>
-          <w:szCs w:val="21"/>
-        </w:rPr>
-        <w:t>C.C. 94.492.994                                                             C.C. No {{CEDULA_REPRESENTANTE_LEGAL}}</w:t>
-      </w:r>
-      <w:r>
-        <w:rPr>
-          <w:rFonts w:ascii="Arial" w:hAnsi="Arial" w:cs="Arial"/>
-          <w:sz w:val="21"/>
-          <w:szCs w:val="21"/>
-        </w:rPr>
-        <w:t xml:space="preserve"> </w:t>
-      </w:r>
-      <w:r>
-        <w:rPr>
-          <w:rFonts w:ascii="Arial" w:hAnsi="Arial" w:cs="Arial"/>
-          <w:sz w:val="21"/>
-          <w:szCs w:val="21"/>
-        </w:rPr>
-        <w:t>Representante legal</w:t>
-      </w:r>
-      <w:r>
-        <w:rPr>
-          <w:rFonts w:ascii="Arial" w:hAnsi="Arial" w:cs="Arial"/>
-          <w:sz w:val="21"/>
-          <w:szCs w:val="21"/>
-        </w:rPr>
-        <w:tab/>
-        <w:t xml:space="preserve">   </w:t>
-      </w:r>
-      <w:r>
-        <w:rPr>
-          <w:rFonts w:ascii="Arial" w:hAnsi="Arial" w:cs="Arial"/>
-          <w:sz w:val="21"/>
-          <w:szCs w:val="21"/>
-        </w:rPr>
-        <w:t xml:space="preserve">                                                                                </w:t>
-      </w:r>
-      <w:r>
-        <w:rPr>
-          <w:rFonts w:ascii="Arial" w:hAnsi="Arial" w:cs="Arial"/>
-          <w:sz w:val="21"/>
-          <w:szCs w:val="21"/>
-        </w:rPr>
-        <w:t xml:space="preserve">Representante legal                                 </w:t>
-      </w:r>
-      <w:r>
-        <w:rPr>
-          <w:rFonts w:ascii="Arial" w:hAnsi="Arial" w:cs="Arial"/>
-          <w:sz w:val="21"/>
-          <w:szCs w:val="21"/>
-        </w:rPr>
-        <w:t xml:space="preserve"> </w:t>
-      </w:r>
-      <w:r>
-        <w:rPr>
-          <w:rFonts w:ascii="Arial" w:hAnsi="Arial" w:cs="Arial"/>
-          <w:sz w:val="21"/>
-          <w:szCs w:val="21"/>
-        </w:rPr>
-        <w:t xml:space="preserve"> </w:t>
-      </w:r>
-      <w:r>
-        <w:rPr>
-          <w:rFonts w:ascii="Arial" w:hAnsi="Arial" w:cs="Arial"/>
-          <w:sz w:val="21"/>
-          <w:szCs w:val="21"/>
-        </w:rPr>
-        <w:t xml:space="preserve">               </w:t>
-      </w:r>
-      <w:r>
-        <w:rPr>
-          <w:rFonts w:ascii="Arial" w:hAnsi="Arial" w:cs="Arial"/>
-          <w:sz w:val="21"/>
-          <w:szCs w:val="21"/>
-        </w:rPr>
-        <w:t>AFFI S.A.S.                                                                {{NOMBRE_ESTABLECIMIENTO_COMERCIO}}</w:t>
-      </w:r>
-      <w:r>
-        <w:rPr>
-          <w:rFonts w:ascii="Arial" w:hAnsi="Arial" w:cs="Arial"/>
-          <w:sz w:val="21"/>
-          <w:szCs w:val="21"/>
-        </w:rPr>
-        <w:t xml:space="preserve"> </w:t>
-      </w:r>
-      <w:r>
-        <w:rPr>
-          <w:rFonts w:ascii="Arial" w:hAnsi="Arial" w:cs="Arial"/>
-          <w:sz w:val="21"/>
-          <w:szCs w:val="21"/>
-        </w:rPr>
-        <w:t xml:space="preserve">NIT. 900.053.370                                                           </w:t>
-      </w:r>
-    </w:p>
+    <w:tbl>
+      <w:tblPr>
+        <w:tblStyle w:val="Tablaconcuadrcula"/>
+        <w:tblW w:w="0" w:type="auto"/>
+        <w:tblBorders>
+          <w:top w:val="none" w:sz="0" w:space="0" w:color="auto"/>
+          <w:left w:val="none" w:sz="0" w:space="0" w:color="auto"/>
+          <w:bottom w:val="none" w:sz="0" w:space="0" w:color="auto"/>
+          <w:right w:val="none" w:sz="0" w:space="0" w:color="auto"/>
+          <w:insideH w:val="none" w:sz="0" w:space="0" w:color="auto"/>
+          <w:insideV w:val="none" w:sz="0" w:space="0" w:color="auto"/>
+        </w:tblBorders>
+        <w:tblLook w:val="04A0" w:firstRow="1" w:lastRow="0" w:firstColumn="1" w:lastColumn="0" w:noHBand="0" w:noVBand="1"/>
+      </w:tblPr>
+      <w:tblGrid>
+        <w:gridCol w:w="4078"/>
+        <w:gridCol w:w="4760"/>
+      </w:tblGrid>
+      <w:tr>
+        <w:tc>
+          <w:tcPr>
+            <w:tcW w:w="4414" w:type="dxa"/>
+            <w:shd w:val="clear" w:color="auto" w:fill="auto"/>
+          </w:tcPr>
+          <w:p>
+            <w:pPr>
+              <w:jc w:val="both"/>
+              <w:rPr>
+                <w:rFonts w:ascii="Arial" w:hAnsi="Arial" w:cs="Arial"/>
+                <w:sz w:val="22"/>
+                <w:szCs w:val="22"/>
+              </w:rPr>
+            </w:pPr>
+            <w:r>
+              <w:rPr>
+                <w:rFonts w:ascii="Arial" w:hAnsi="Arial" w:cs="Arial"/>
+                <w:sz w:val="22"/>
+                <w:szCs w:val="22"/>
+              </w:rPr>
+              <w:t>CESAR AUGUSTO TEZNA CASTAÑO</w:t>
+            </w:r>
+          </w:p>
+        </w:tc>
+        <w:tc>
+          <w:tcPr>
+            <w:tcW w:w="4414" w:type="dxa"/>
+            <w:shd w:val="clear" w:color="auto" w:fill="auto"/>
+          </w:tcPr>
+          <w:p>
+            <w:pPr>
+              <w:jc w:val="both"/>
+              <w:rPr>
+                <w:rFonts w:ascii="Arial" w:hAnsi="Arial" w:cs="Arial"/>
+                <w:sz w:val="22"/>
+                <w:szCs w:val="22"/>
+              </w:rPr>
+            </w:pPr>
+            <w:r>
+              <w:rPr>
+                <w:rFonts w:ascii="Arial" w:hAnsi="Arial" w:cs="Arial"/>
+                <w:sz w:val="21"/>
+                <w:szCs w:val="21"/>
+              </w:rPr>
+              <w:t>{</w:t>
+            </w:r>
+            <w:r>
+              <w:rPr>
+                <w:rFonts w:ascii="Arial" w:hAnsi="Arial" w:cs="Arial"/>
+                <w:sz w:val="21"/>
+                <w:szCs w:val="21"/>
+              </w:rPr>
+              <w:t>{NOMBRE_REPRESENTANTE_LEGAL}}</w:t>
+            </w:r>
+          </w:p>
+        </w:tc>
+      </w:tr>
+      <w:tr>
+        <w:tc>
+          <w:tcPr>
+            <w:tcW w:w="4414" w:type="dxa"/>
+            <w:shd w:val="clear" w:color="auto" w:fill="auto"/>
+          </w:tcPr>
+          <w:p>
+            <w:pPr>
+              <w:jc w:val="both"/>
+              <w:rPr>
+                <w:rFonts w:ascii="Arial" w:hAnsi="Arial" w:cs="Arial"/>
+                <w:sz w:val="22"/>
+                <w:szCs w:val="22"/>
+              </w:rPr>
+            </w:pPr>
+            <w:r>
+              <w:rPr>
+                <w:rFonts w:ascii="Arial" w:hAnsi="Arial" w:cs="Arial"/>
+                <w:sz w:val="21"/>
+                <w:szCs w:val="21"/>
+              </w:rPr>
+              <w:t>C.C. 94.492.994</w:t>
+            </w:r>
+          </w:p>
+        </w:tc>
+        <w:tc>
+          <w:tcPr>
+            <w:tcW w:w="4414" w:type="dxa"/>
+            <w:shd w:val="clear" w:color="auto" w:fill="auto"/>
+          </w:tcPr>
+          <w:p>
+            <w:pPr>
+              <w:jc w:val="both"/>
+              <w:rPr>
+                <w:rFonts w:ascii="Arial" w:hAnsi="Arial" w:cs="Arial"/>
+                <w:sz w:val="22"/>
+                <w:szCs w:val="22"/>
+              </w:rPr>
+            </w:pPr>
+            <w:r>
+              <w:rPr>
+                <w:rFonts w:ascii="Arial" w:hAnsi="Arial" w:cs="Arial"/>
+                <w:sz w:val="21"/>
+                <w:szCs w:val="21"/>
+              </w:rPr>
+              <w:t>C.C.No</w:t>
+            </w:r>
+            <w:r>
+              <w:rPr>
+                <w:rFonts w:ascii="Arial" w:hAnsi="Arial" w:cs="Arial"/>
+                <w:sz w:val="21"/>
+                <w:szCs w:val="21"/>
+              </w:rPr>
+              <w:t xml:space="preserve"> </w:t>
+            </w:r>
+            <w:r>
+              <w:rPr>
+                <w:rFonts w:ascii="Arial" w:hAnsi="Arial" w:cs="Arial"/>
+                <w:sz w:val="21"/>
+                <w:szCs w:val="21"/>
+              </w:rPr>
+              <w:t>{{CEDULA_REPRESENTANTE_LEGAL}}</w:t>
+            </w:r>
+            <w:r>
+              <w:rPr>
+                <w:rFonts w:ascii="Arial" w:hAnsi="Arial" w:cs="Arial"/>
+                <w:sz w:val="21"/>
+                <w:szCs w:val="21"/>
+              </w:rPr>
+              <w:t xml:space="preserve">                               </w:t>
+            </w:r>
+          </w:p>
+        </w:tc>
+      </w:tr>
+      <w:tr>
+        <w:tc>
+          <w:tcPr>
+            <w:tcW w:w="4414" w:type="dxa"/>
+            <w:shd w:val="clear" w:color="auto" w:fill="auto"/>
+          </w:tcPr>
+          <w:p>
+            <w:pPr>
+              <w:jc w:val="both"/>
+              <w:rPr>
+                <w:rFonts w:ascii="Arial" w:hAnsi="Arial" w:cs="Arial"/>
+                <w:sz w:val="22"/>
+                <w:szCs w:val="22"/>
+              </w:rPr>
+            </w:pPr>
+            <w:r>
+              <w:rPr>
+                <w:rFonts w:ascii="Arial" w:hAnsi="Arial" w:cs="Arial"/>
+                <w:sz w:val="21"/>
+                <w:szCs w:val="21"/>
+              </w:rPr>
+              <w:t>Representante</w:t>
+            </w:r>
+            <w:r>
+              <w:rPr>
+                <w:rFonts w:ascii="Arial" w:hAnsi="Arial" w:cs="Arial"/>
+                <w:sz w:val="21"/>
+                <w:szCs w:val="21"/>
+              </w:rPr>
+              <w:t xml:space="preserve">  legal</w:t>
+            </w:r>
+          </w:p>
+        </w:tc>
+        <w:tc>
+          <w:tcPr>
+            <w:tcW w:w="4414" w:type="dxa"/>
+            <w:shd w:val="clear" w:color="auto" w:fill="auto"/>
+          </w:tcPr>
+          <w:p>
+            <w:pPr>
+              <w:jc w:val="both"/>
+              <w:rPr>
+                <w:rFonts w:ascii="Arial" w:hAnsi="Arial" w:cs="Arial"/>
+                <w:sz w:val="22"/>
+                <w:szCs w:val="22"/>
+              </w:rPr>
+            </w:pPr>
+            <w:r>
+              <w:rPr>
+                <w:rFonts w:ascii="Arial" w:hAnsi="Arial" w:cs="Arial"/>
+                <w:sz w:val="21"/>
+                <w:szCs w:val="21"/>
+              </w:rPr>
+              <w:t>Representante legal</w:t>
+            </w:r>
+          </w:p>
+        </w:tc>
+      </w:tr>
+      <w:tr>
+        <w:tc>
+          <w:tcPr>
+            <w:tcW w:w="4414" w:type="dxa"/>
+            <w:shd w:val="clear" w:color="auto" w:fill="auto"/>
+          </w:tcPr>
+          <w:p>
+            <w:pPr>
+              <w:jc w:val="both"/>
+              <w:rPr>
+                <w:rFonts w:ascii="Arial" w:hAnsi="Arial" w:cs="Arial"/>
+                <w:sz w:val="22"/>
+                <w:szCs w:val="22"/>
+              </w:rPr>
+            </w:pPr>
+            <w:r>
+              <w:rPr>
+                <w:rFonts w:ascii="Arial" w:hAnsi="Arial" w:cs="Arial"/>
+                <w:sz w:val="22"/>
+                <w:szCs w:val="22"/>
+              </w:rPr>
+              <w:t>AFFI S.A.S</w:t>
+            </w:r>
+          </w:p>
+        </w:tc>
+        <w:tc>
+          <w:tcPr>
+            <w:tcW w:w="4414" w:type="dxa"/>
+            <w:shd w:val="clear" w:color="auto" w:fill="auto"/>
+          </w:tcPr>
+          <w:p>
+            <w:pPr>
+              <w:jc w:val="both"/>
+              <w:rPr>
+                <w:rFonts w:ascii="Arial" w:hAnsi="Arial" w:cs="Arial"/>
+                <w:sz w:val="22"/>
+                <w:szCs w:val="22"/>
+              </w:rPr>
+            </w:pPr>
+            <w:r>
+              <w:rPr>
+                <w:rFonts w:ascii="Arial" w:hAnsi="Arial" w:cs="Arial"/>
+                <w:sz w:val="21"/>
+                <w:szCs w:val="21"/>
+              </w:rPr>
+              <w:t>{{NOMBRE_ESTABLECIMIENTO_COMERCIO}}</w:t>
+            </w:r>
+          </w:p>
+        </w:tc>
+      </w:tr>
+      <w:tr>
+        <w:tc>
+          <w:tcPr>
+            <w:tcW w:w="4414" w:type="dxa"/>
+            <w:shd w:val="clear" w:color="auto" w:fill="auto"/>
+          </w:tcPr>
+          <w:p>
+            <w:pPr>
+              <w:jc w:val="both"/>
+              <w:rPr>
+                <w:rFonts w:ascii="Arial" w:hAnsi="Arial" w:cs="Arial"/>
+                <w:sz w:val="22"/>
+                <w:szCs w:val="22"/>
+              </w:rPr>
+            </w:pPr>
+            <w:r>
+              <w:rPr>
+                <w:rFonts w:ascii="Arial" w:hAnsi="Arial" w:cs="Arial"/>
+                <w:sz w:val="22"/>
+                <w:szCs w:val="22"/>
+              </w:rPr>
+              <w:t>NIT. 900.053.</w:t>
+            </w:r>
+            <w:r>
+              <w:rPr>
+                <w:rFonts w:ascii="Arial" w:hAnsi="Arial" w:cs="Arial"/>
+                <w:sz w:val="22"/>
+                <w:szCs w:val="22"/>
+              </w:rPr>
+              <w:t>370</w:t>
+            </w:r>
+          </w:p>
+        </w:tc>
+        <w:tc>
+          <w:tcPr>
+            <w:tcW w:w="4414" w:type="dxa"/>
+            <w:shd w:val="clear" w:color="auto" w:fill="auto"/>
+          </w:tcPr>
+          <w:p>
+            <w:pPr>
+              <w:jc w:val="both"/>
+              <w:rPr>
+                <w:rFonts w:ascii="Arial" w:hAnsi="Arial" w:cs="Arial"/>
+                <w:sz w:val="22"/>
+                <w:szCs w:val="22"/>
+              </w:rPr>
+            </w:pPr>
+          </w:p>
+        </w:tc>
+      </w:tr>
+    </w:tbl>
     <w:p>
       <w:pPr>
         <w:jc w:val="both"/>
@@ -5380,6 +4258,25 @@
       <w:spacing w:val="5"/>
     </w:rPr>
   </w:style>
+  <w:style w:type="table" w:styleId="Tablaconcuadrcula">
+    <w:name w:val="Table Grid"/>
+    <w:basedOn w:val="Tablanormal"/>
+    <w:uiPriority w:val="39"/>
+    <w:rsid w:val="00205A0B"/>
+    <w:pPr>
+      <w:spacing w:after="0" w:line="240" w:lineRule="auto"/>
+    </w:pPr>
+    <w:tblPr>
+      <w:tblBorders>
+        <w:top w:val="single" w:sz="4" w:space="0" w:color="auto"/>
+        <w:left w:val="single" w:sz="4" w:space="0" w:color="auto"/>
+        <w:bottom w:val="single" w:sz="4" w:space="0" w:color="auto"/>
+        <w:right w:val="single" w:sz="4" w:space="0" w:color="auto"/>
+        <w:insideH w:val="single" w:sz="4" w:space="0" w:color="auto"/>
+        <w:insideV w:val="single" w:sz="4" w:space="0" w:color="auto"/>
+      </w:tblBorders>
+    </w:tblPr>
+  </w:style>
 </w:styles>
 </file>
 
